--- a/STA-TCN.docx
+++ b/STA-TCN.docx
@@ -17,6 +17,14 @@
         </w:rPr>
         <w:t>POI问题（下一个感兴趣地点推荐）</w:t>
       </w:r>
+      <w:r>
+        <w:rPr>
+          <w:rFonts w:hint="eastAsia"/>
+          <w:b/>
+          <w:bCs/>
+        </w:rPr>
+        <w:t>：根据用户的历史行为和位置轨迹，推荐用户下一个可能想要去的地方</w:t>
+      </w:r>
     </w:p>
     <w:p>
       <w:r>
@@ -37,7 +45,21 @@
         <w:rPr>
           <w:rFonts w:hint="eastAsia"/>
         </w:rPr>
-        <w:t>关于签到的时间和地理区域的成对接近度对于全局时空相关性学习至关重要，但以前的方法并没有全面考虑这些方面。</w:t>
+        <w:t>关于签到的时间和地理区域的成对接近</w:t>
+      </w:r>
+      <w:proofErr w:type="gramStart"/>
+      <w:r>
+        <w:rPr>
+          <w:rFonts w:hint="eastAsia"/>
+        </w:rPr>
+        <w:t>度对于</w:t>
+      </w:r>
+      <w:proofErr w:type="gramEnd"/>
+      <w:r>
+        <w:rPr>
+          <w:rFonts w:hint="eastAsia"/>
+        </w:rPr>
+        <w:t>全局时空相关性学习至关重要，但以前的方法并没有全面考虑这些方面。</w:t>
       </w:r>
     </w:p>
     <w:p>
@@ -59,6 +81,869 @@
           <w:rFonts w:hint="eastAsia"/>
         </w:rPr>
         <w:t>TCN：用于处理长签到序列，来学习时序转化相关性</w:t>
+      </w:r>
+      <w:r>
+        <w:rPr>
+          <w:rFonts w:hint="eastAsia"/>
+        </w:rPr>
+        <w:t>，</w:t>
+      </w:r>
+      <w:r>
+        <w:rPr>
+          <w:rFonts w:hint="eastAsia"/>
+        </w:rPr>
+        <w:t>提出了时空</w:t>
+      </w:r>
+      <w:r>
+        <w:rPr>
+          <w:rFonts w:hint="eastAsia"/>
+        </w:rPr>
+        <w:t>注意力机制</w:t>
+      </w:r>
+    </w:p>
+    <w:p>
+      <w:pPr>
+        <w:rPr>
+          <w:rFonts w:hint="eastAsia"/>
+        </w:rPr>
+      </w:pPr>
+      <w:r>
+        <w:t>Spatial-Temporal Attention over Temporal Convolutional Network (STA-TCN)</w:t>
+      </w:r>
+    </w:p>
+    <w:p>
+      <w:pPr>
+        <w:rPr>
+          <w:b/>
+          <w:bCs/>
+        </w:rPr>
+      </w:pPr>
+      <w:r>
+        <w:rPr>
+          <w:rFonts w:hint="eastAsia"/>
+          <w:b/>
+          <w:bCs/>
+        </w:rPr>
+        <w:t>主要成就：</w:t>
+      </w:r>
+    </w:p>
+    <w:p>
+      <w:r>
+        <w:rPr>
+          <w:rFonts w:hint="eastAsia"/>
+        </w:rPr>
+        <w:t>我们提出了</w:t>
+      </w:r>
+      <w:r>
+        <w:t>STA-TCN，这是一个新颖的下一个POI推荐框架，旨在共同捕捉用户签到历史的时序转换和全局时空相关性。</w:t>
+      </w:r>
+    </w:p>
+    <w:p>
+      <w:r>
+        <w:rPr>
+          <w:rFonts w:hint="eastAsia"/>
+        </w:rPr>
+        <w:t>与</w:t>
+      </w:r>
+      <w:r>
+        <w:t>RNN不同，我们创新地通过引入门控输入注入机制来增强时空卷积结构，以提高模型对用户偏好进行时序学习的效率。</w:t>
+      </w:r>
+    </w:p>
+    <w:p>
+      <w:r>
+        <w:rPr>
+          <w:rFonts w:hint="eastAsia"/>
+        </w:rPr>
+        <w:t>我们精心设计了两种新颖的网格差异和时间敏感性学习机制，从而全面学习用户签到之间的成对时空接近度。</w:t>
+      </w:r>
+    </w:p>
+    <w:p>
+      <w:r>
+        <w:rPr>
+          <w:rFonts w:hint="eastAsia"/>
+        </w:rPr>
+        <w:t>在两个真实世界的</w:t>
+      </w:r>
+      <w:r>
+        <w:t>LBSN数据集上进行的大量实验结果表明，我们提出的STA-TCN在命中率和标准化折现累积增益方面优于现有的最先进基准方法，平均改进分别为9.71%和7.88%。</w:t>
+      </w:r>
+    </w:p>
+    <w:p>
+      <w:pPr>
+        <w:rPr>
+          <w:b/>
+          <w:bCs/>
+        </w:rPr>
+      </w:pPr>
+      <w:r>
+        <w:rPr>
+          <w:rFonts w:hint="eastAsia"/>
+          <w:b/>
+          <w:bCs/>
+        </w:rPr>
+        <w:t>相关工作</w:t>
+      </w:r>
+    </w:p>
+    <w:p>
+      <w:r>
+        <w:rPr>
+          <w:rFonts w:hint="eastAsia"/>
+        </w:rPr>
+        <w:t>矩阵分解，非负张量系统过滤</w:t>
+      </w:r>
+    </w:p>
+    <w:p>
+      <w:pPr>
+        <w:rPr>
+          <w:b/>
+          <w:bCs/>
+        </w:rPr>
+      </w:pPr>
+      <w:r>
+        <w:rPr>
+          <w:rFonts w:hint="eastAsia"/>
+          <w:b/>
+          <w:bCs/>
+        </w:rPr>
+        <w:t>问题描述：</w:t>
+      </w:r>
+    </w:p>
+    <w:p>
+      <w:r>
+        <w:rPr>
+          <w:rFonts w:hint="eastAsia"/>
+        </w:rPr>
+        <w:t>用户集合为</w:t>
+      </w:r>
+      <m:oMath>
+        <m:r>
+          <m:rPr>
+            <m:scr m:val="script"/>
+          </m:rPr>
+          <w:rPr>
+            <w:rFonts w:ascii="Cambria Math" w:hAnsi="Cambria Math"/>
+          </w:rPr>
+          <m:t xml:space="preserve">U= </m:t>
+        </m:r>
+        <m:d>
+          <m:dPr>
+            <m:begChr m:val="{"/>
+            <m:endChr m:val="}"/>
+            <m:ctrlPr>
+              <w:rPr>
+                <w:rFonts w:ascii="Cambria Math" w:hAnsi="Cambria Math"/>
+                <w:i/>
+              </w:rPr>
+            </m:ctrlPr>
+          </m:dPr>
+          <m:e>
+            <m:sSub>
+              <m:sSubPr>
+                <m:ctrlPr>
+                  <w:rPr>
+                    <w:rFonts w:ascii="Cambria Math" w:hAnsi="Cambria Math"/>
+                    <w:i/>
+                  </w:rPr>
+                </m:ctrlPr>
+              </m:sSubPr>
+              <m:e>
+                <m:r>
+                  <w:rPr>
+                    <w:rFonts w:ascii="Cambria Math" w:hAnsi="Cambria Math" w:hint="eastAsia"/>
+                  </w:rPr>
+                  <m:t>u</m:t>
+                </m:r>
+              </m:e>
+              <m:sub>
+                <m:r>
+                  <w:rPr>
+                    <w:rFonts w:ascii="Cambria Math" w:hAnsi="Cambria Math"/>
+                  </w:rPr>
+                  <m:t>1</m:t>
+                </m:r>
+              </m:sub>
+            </m:sSub>
+            <m:r>
+              <w:rPr>
+                <w:rFonts w:ascii="Cambria Math" w:hAnsi="Cambria Math"/>
+              </w:rPr>
+              <m:t xml:space="preserve">, </m:t>
+            </m:r>
+            <m:sSub>
+              <m:sSubPr>
+                <m:ctrlPr>
+                  <w:rPr>
+                    <w:rFonts w:ascii="Cambria Math" w:hAnsi="Cambria Math"/>
+                    <w:i/>
+                  </w:rPr>
+                </m:ctrlPr>
+              </m:sSubPr>
+              <m:e>
+                <m:r>
+                  <w:rPr>
+                    <w:rFonts w:ascii="Cambria Math" w:hAnsi="Cambria Math" w:hint="eastAsia"/>
+                  </w:rPr>
+                  <m:t>u</m:t>
+                </m:r>
+              </m:e>
+              <m:sub>
+                <m:r>
+                  <w:rPr>
+                    <w:rFonts w:ascii="Cambria Math" w:hAnsi="Cambria Math"/>
+                  </w:rPr>
+                  <m:t>2</m:t>
+                </m:r>
+              </m:sub>
+            </m:sSub>
+            <m:r>
+              <w:rPr>
+                <w:rFonts w:ascii="Cambria Math" w:hAnsi="Cambria Math"/>
+              </w:rPr>
+              <m:t>,…,</m:t>
+            </m:r>
+            <m:sSub>
+              <m:sSubPr>
+                <m:ctrlPr>
+                  <w:rPr>
+                    <w:rFonts w:ascii="Cambria Math" w:hAnsi="Cambria Math"/>
+                    <w:i/>
+                  </w:rPr>
+                </m:ctrlPr>
+              </m:sSubPr>
+              <m:e>
+                <m:r>
+                  <w:rPr>
+                    <w:rFonts w:ascii="Cambria Math" w:hAnsi="Cambria Math" w:hint="eastAsia"/>
+                  </w:rPr>
+                  <m:t>u</m:t>
+                </m:r>
+              </m:e>
+              <m:sub>
+                <m:r>
+                  <w:rPr>
+                    <w:rFonts w:ascii="Cambria Math" w:hAnsi="Cambria Math"/>
+                  </w:rPr>
+                  <m:t>n</m:t>
+                </m:r>
+              </m:sub>
+            </m:sSub>
+          </m:e>
+        </m:d>
+      </m:oMath>
+      <w:r>
+        <w:rPr>
+          <w:rFonts w:hint="eastAsia"/>
+        </w:rPr>
+        <w:t>，用户感兴趣地点集合为</w:t>
+      </w:r>
+      <m:oMath>
+        <m:r>
+          <m:rPr>
+            <m:scr m:val="script"/>
+          </m:rPr>
+          <w:rPr>
+            <w:rFonts w:ascii="Cambria Math" w:hAnsi="Cambria Math"/>
+          </w:rPr>
+          <m:t>P=</m:t>
+        </m:r>
+        <m:d>
+          <m:dPr>
+            <m:begChr m:val="{"/>
+            <m:endChr m:val="}"/>
+            <m:ctrlPr>
+              <w:rPr>
+                <w:rFonts w:ascii="Cambria Math" w:hAnsi="Cambria Math"/>
+                <w:i/>
+              </w:rPr>
+            </m:ctrlPr>
+          </m:dPr>
+          <m:e>
+            <m:sSub>
+              <m:sSubPr>
+                <m:ctrlPr>
+                  <w:rPr>
+                    <w:rFonts w:ascii="Cambria Math" w:hAnsi="Cambria Math"/>
+                    <w:i/>
+                  </w:rPr>
+                </m:ctrlPr>
+              </m:sSubPr>
+              <m:e>
+                <m:r>
+                  <w:rPr>
+                    <w:rFonts w:ascii="Cambria Math" w:hAnsi="Cambria Math" w:hint="eastAsia"/>
+                  </w:rPr>
+                  <m:t>p</m:t>
+                </m:r>
+              </m:e>
+              <m:sub>
+                <m:r>
+                  <w:rPr>
+                    <w:rFonts w:ascii="Cambria Math" w:hAnsi="Cambria Math"/>
+                  </w:rPr>
+                  <m:t>1</m:t>
+                </m:r>
+              </m:sub>
+            </m:sSub>
+            <m:r>
+              <w:rPr>
+                <w:rFonts w:ascii="Cambria Math" w:hAnsi="Cambria Math"/>
+              </w:rPr>
+              <m:t xml:space="preserve">, </m:t>
+            </m:r>
+            <m:sSub>
+              <m:sSubPr>
+                <m:ctrlPr>
+                  <w:rPr>
+                    <w:rFonts w:ascii="Cambria Math" w:hAnsi="Cambria Math"/>
+                    <w:i/>
+                  </w:rPr>
+                </m:ctrlPr>
+              </m:sSubPr>
+              <m:e>
+                <m:r>
+                  <w:rPr>
+                    <w:rFonts w:ascii="Cambria Math" w:hAnsi="Cambria Math"/>
+                  </w:rPr>
+                  <m:t>p</m:t>
+                </m:r>
+              </m:e>
+              <m:sub>
+                <m:r>
+                  <w:rPr>
+                    <w:rFonts w:ascii="Cambria Math" w:hAnsi="Cambria Math"/>
+                  </w:rPr>
+                  <m:t>2</m:t>
+                </m:r>
+              </m:sub>
+            </m:sSub>
+            <m:r>
+              <w:rPr>
+                <w:rFonts w:ascii="Cambria Math" w:hAnsi="Cambria Math"/>
+              </w:rPr>
+              <m:t>,…,</m:t>
+            </m:r>
+            <m:sSub>
+              <m:sSubPr>
+                <m:ctrlPr>
+                  <w:rPr>
+                    <w:rFonts w:ascii="Cambria Math" w:hAnsi="Cambria Math"/>
+                    <w:i/>
+                  </w:rPr>
+                </m:ctrlPr>
+              </m:sSubPr>
+              <m:e>
+                <m:r>
+                  <w:rPr>
+                    <w:rFonts w:ascii="Cambria Math" w:hAnsi="Cambria Math"/>
+                  </w:rPr>
+                  <m:t>p</m:t>
+                </m:r>
+              </m:e>
+              <m:sub>
+                <m:r>
+                  <w:rPr>
+                    <w:rFonts w:ascii="Cambria Math" w:hAnsi="Cambria Math"/>
+                  </w:rPr>
+                  <m:t>n</m:t>
+                </m:r>
+              </m:sub>
+            </m:sSub>
+          </m:e>
+        </m:d>
+      </m:oMath>
+      <w:r>
+        <w:rPr>
+          <w:rFonts w:hint="eastAsia"/>
+        </w:rPr>
+        <w:t>，其中对于</w:t>
+      </w:r>
+      <m:oMath>
+        <m:r>
+          <w:rPr>
+            <w:rFonts w:ascii="Cambria Math" w:hAnsi="Cambria Math" w:hint="eastAsia"/>
+          </w:rPr>
+          <m:t>p</m:t>
+        </m:r>
+        <m:r>
+          <w:rPr>
+            <w:rFonts w:ascii="Cambria Math" w:hAnsi="Cambria Math"/>
+          </w:rPr>
+          <m:t>∈</m:t>
+        </m:r>
+        <m:r>
+          <m:rPr>
+            <m:scr m:val="script"/>
+          </m:rPr>
+          <w:rPr>
+            <w:rFonts w:ascii="Cambria Math" w:hAnsi="Cambria Math"/>
+          </w:rPr>
+          <m:t>P</m:t>
+        </m:r>
+      </m:oMath>
+      <w:r>
+        <w:rPr>
+          <w:rFonts w:hint="eastAsia"/>
+        </w:rPr>
+        <w:t>，</w:t>
+      </w:r>
+      <m:oMath>
+        <m:r>
+          <w:rPr>
+            <w:rFonts w:ascii="Cambria Math" w:hAnsi="Cambria Math" w:hint="eastAsia"/>
+          </w:rPr>
+          <m:t>p</m:t>
+        </m:r>
+      </m:oMath>
+      <w:r>
+        <w:rPr>
+          <w:rFonts w:hint="eastAsia"/>
+        </w:rPr>
+        <w:t>是地理编码的，也就是</w:t>
+      </w:r>
+      <m:oMath>
+        <m:sSub>
+          <m:sSubPr>
+            <m:ctrlPr>
+              <w:rPr>
+                <w:rFonts w:ascii="Cambria Math" w:hAnsi="Cambria Math"/>
+                <w:i/>
+              </w:rPr>
+            </m:ctrlPr>
+          </m:sSubPr>
+          <m:e>
+            <m:r>
+              <w:rPr>
+                <w:rFonts w:ascii="Cambria Math" w:hAnsi="Cambria Math"/>
+              </w:rPr>
+              <m:t>g</m:t>
+            </m:r>
+          </m:e>
+          <m:sub>
+            <m:r>
+              <w:rPr>
+                <w:rFonts w:ascii="Cambria Math" w:hAnsi="Cambria Math"/>
+              </w:rPr>
+              <m:t>p</m:t>
+            </m:r>
+          </m:sub>
+        </m:sSub>
+        <m:r>
+          <w:rPr>
+            <w:rFonts w:ascii="Cambria Math" w:hAnsi="Cambria Math"/>
+          </w:rPr>
+          <m:t xml:space="preserve">= </m:t>
+        </m:r>
+        <m:d>
+          <m:dPr>
+            <m:ctrlPr>
+              <w:rPr>
+                <w:rFonts w:ascii="Cambria Math" w:hAnsi="Cambria Math"/>
+                <w:i/>
+              </w:rPr>
+            </m:ctrlPr>
+          </m:dPr>
+          <m:e>
+            <m:r>
+              <w:rPr>
+                <w:rFonts w:ascii="Cambria Math" w:hAnsi="Cambria Math"/>
+              </w:rPr>
+              <m:t>lon, lat</m:t>
+            </m:r>
+          </m:e>
+        </m:d>
+      </m:oMath>
+      <w:r>
+        <w:rPr>
+          <w:rFonts w:hint="eastAsia"/>
+        </w:rPr>
+        <w:t>，其中</w:t>
+      </w:r>
+      <w:proofErr w:type="spellStart"/>
+      <w:r>
+        <w:rPr>
+          <w:rFonts w:hint="eastAsia"/>
+        </w:rPr>
+        <w:t>lon</w:t>
+      </w:r>
+      <w:proofErr w:type="spellEnd"/>
+      <w:r>
+        <w:rPr>
+          <w:rFonts w:hint="eastAsia"/>
+        </w:rPr>
+        <w:t>代表经度，</w:t>
+      </w:r>
+      <w:proofErr w:type="spellStart"/>
+      <w:r>
+        <w:rPr>
+          <w:rFonts w:hint="eastAsia"/>
+        </w:rPr>
+        <w:t>lat</w:t>
+      </w:r>
+      <w:proofErr w:type="spellEnd"/>
+      <w:r>
+        <w:rPr>
+          <w:rFonts w:hint="eastAsia"/>
+        </w:rPr>
+        <w:t>代表纬度</w:t>
+      </w:r>
+    </w:p>
+    <w:p>
+      <w:r>
+        <w:rPr>
+          <w:rFonts w:hint="eastAsia"/>
+        </w:rPr>
+        <w:t>定义1：</w:t>
+      </w:r>
+      <w:r>
+        <w:rPr>
+          <w:rFonts w:hint="eastAsia"/>
+        </w:rPr>
+        <w:t>一个用户的签到数据为</w:t>
+      </w:r>
+      <m:oMath>
+        <m:d>
+          <m:dPr>
+            <m:ctrlPr>
+              <w:rPr>
+                <w:rFonts w:ascii="Cambria Math" w:hAnsi="Cambria Math"/>
+                <w:i/>
+              </w:rPr>
+            </m:ctrlPr>
+          </m:dPr>
+          <m:e>
+            <m:r>
+              <w:rPr>
+                <w:rFonts w:ascii="Cambria Math" w:hAnsi="Cambria Math" w:hint="eastAsia"/>
+              </w:rPr>
+              <m:t>p</m:t>
+            </m:r>
+            <m:r>
+              <w:rPr>
+                <w:rFonts w:ascii="Cambria Math" w:hAnsi="Cambria Math"/>
+              </w:rPr>
+              <m:t>.</m:t>
+            </m:r>
+            <m:sSub>
+              <m:sSubPr>
+                <m:ctrlPr>
+                  <w:rPr>
+                    <w:rFonts w:ascii="Cambria Math" w:hAnsi="Cambria Math"/>
+                    <w:i/>
+                  </w:rPr>
+                </m:ctrlPr>
+              </m:sSubPr>
+              <m:e>
+                <m:r>
+                  <w:rPr>
+                    <w:rFonts w:ascii="Cambria Math" w:hAnsi="Cambria Math"/>
+                  </w:rPr>
+                  <m:t>g</m:t>
+                </m:r>
+              </m:e>
+              <m:sub>
+                <m:r>
+                  <w:rPr>
+                    <w:rFonts w:ascii="Cambria Math" w:hAnsi="Cambria Math"/>
+                  </w:rPr>
+                  <m:t>p</m:t>
+                </m:r>
+              </m:sub>
+            </m:sSub>
+            <m:r>
+              <w:rPr>
+                <w:rFonts w:ascii="Cambria Math" w:hAnsi="Cambria Math"/>
+              </w:rPr>
+              <m:t>,t</m:t>
+            </m:r>
+          </m:e>
+        </m:d>
+      </m:oMath>
+      <w:r>
+        <w:rPr>
+          <w:rFonts w:hint="eastAsia"/>
+        </w:rPr>
+        <w:t>，代表用户在时间</w:t>
+      </w:r>
+      <m:oMath>
+        <m:r>
+          <w:rPr>
+            <w:rFonts w:ascii="Cambria Math" w:hAnsi="Cambria Math"/>
+          </w:rPr>
+          <m:t>t</m:t>
+        </m:r>
+      </m:oMath>
+      <w:r>
+        <w:rPr>
+          <w:rFonts w:hint="eastAsia"/>
+        </w:rPr>
+        <w:t>访问了坐标为</w:t>
+      </w:r>
+      <m:oMath>
+        <m:sSub>
+          <m:sSubPr>
+            <m:ctrlPr>
+              <w:rPr>
+                <w:rFonts w:ascii="Cambria Math" w:hAnsi="Cambria Math"/>
+                <w:i/>
+              </w:rPr>
+            </m:ctrlPr>
+          </m:sSubPr>
+          <m:e>
+            <m:r>
+              <w:rPr>
+                <w:rFonts w:ascii="Cambria Math" w:hAnsi="Cambria Math"/>
+              </w:rPr>
+              <m:t>g</m:t>
+            </m:r>
+          </m:e>
+          <m:sub>
+            <m:r>
+              <w:rPr>
+                <w:rFonts w:ascii="Cambria Math" w:hAnsi="Cambria Math"/>
+              </w:rPr>
+              <m:t>p</m:t>
+            </m:r>
+          </m:sub>
+        </m:sSub>
+      </m:oMath>
+      <w:r>
+        <w:rPr>
+          <w:rFonts w:hint="eastAsia"/>
+        </w:rPr>
+        <w:t>的地点</w:t>
+      </w:r>
+      <m:oMath>
+        <m:r>
+          <w:rPr>
+            <w:rFonts w:ascii="Cambria Math" w:hAnsi="Cambria Math" w:hint="eastAsia"/>
+          </w:rPr>
+          <m:t>p</m:t>
+        </m:r>
+      </m:oMath>
+    </w:p>
+    <w:p>
+      <w:r>
+        <w:rPr>
+          <w:rFonts w:hint="eastAsia"/>
+        </w:rPr>
+        <w:t>定义2：</w:t>
+      </w:r>
+      <w:r>
+        <w:rPr>
+          <w:rFonts w:hint="eastAsia"/>
+        </w:rPr>
+        <w:t>给定一个</w:t>
+      </w:r>
+      <w:r>
+        <w:t>LBSN</w:t>
+      </w:r>
+      <w:r>
+        <w:rPr>
+          <w:rFonts w:hint="eastAsia"/>
+        </w:rPr>
+        <w:t>集合，用户u的签到历史</w:t>
+      </w:r>
+      <m:oMath>
+        <m:sSup>
+          <m:sSupPr>
+            <m:ctrlPr>
+              <w:rPr>
+                <w:rFonts w:ascii="Cambria Math" w:hAnsi="Cambria Math"/>
+                <w:i/>
+              </w:rPr>
+            </m:ctrlPr>
+          </m:sSupPr>
+          <m:e>
+            <m:r>
+              <m:rPr>
+                <m:scr m:val="script"/>
+              </m:rPr>
+              <w:rPr>
+                <w:rFonts w:ascii="Cambria Math" w:hAnsi="Cambria Math"/>
+              </w:rPr>
+              <m:t>H</m:t>
+            </m:r>
+          </m:e>
+          <m:sup>
+            <m:r>
+              <w:rPr>
+                <w:rFonts w:ascii="Cambria Math" w:hAnsi="Cambria Math" w:hint="eastAsia"/>
+              </w:rPr>
+              <m:t>u</m:t>
+            </m:r>
+          </m:sup>
+        </m:sSup>
+      </m:oMath>
+      <w:r>
+        <w:rPr>
+          <w:rFonts w:hint="eastAsia"/>
+        </w:rPr>
+        <w:t>就是一个按时间排序的用户所有签到地点的</w:t>
+      </w:r>
+      <w:r>
+        <w:rPr>
+          <w:rFonts w:hint="eastAsia"/>
+        </w:rPr>
+        <w:t>集合</w:t>
+      </w:r>
+      <w:r>
+        <w:rPr>
+          <w:rFonts w:hint="eastAsia"/>
+        </w:rPr>
+        <w:t>，其中对于</w:t>
+      </w:r>
+      <m:oMath>
+        <m:sSubSup>
+          <m:sSubSupPr>
+            <m:ctrlPr>
+              <w:rPr>
+                <w:rFonts w:ascii="Cambria Math" w:hAnsi="Cambria Math"/>
+                <w:i/>
+              </w:rPr>
+            </m:ctrlPr>
+          </m:sSubSupPr>
+          <m:e>
+            <m:r>
+              <w:rPr>
+                <w:rFonts w:ascii="MS Gothic" w:eastAsia="MS Gothic" w:hAnsi="MS Gothic" w:cs="MS Gothic" w:hint="eastAsia"/>
+              </w:rPr>
+              <m:t>h</m:t>
+            </m:r>
+          </m:e>
+          <m:sub>
+            <m:r>
+              <w:rPr>
+                <w:rFonts w:ascii="Cambria Math" w:hAnsi="Cambria Math"/>
+              </w:rPr>
+              <m:t>i</m:t>
+            </m:r>
+          </m:sub>
+          <m:sup>
+            <m:r>
+              <w:rPr>
+                <w:rFonts w:ascii="Cambria Math" w:hAnsi="Cambria Math"/>
+              </w:rPr>
+              <m:t>u</m:t>
+            </m:r>
+          </m:sup>
+        </m:sSubSup>
+        <m:r>
+          <w:rPr>
+            <w:rFonts w:ascii="Cambria Math" w:hAnsi="Cambria Math"/>
+          </w:rPr>
+          <m:t>∈</m:t>
+        </m:r>
+        <m:sSup>
+          <m:sSupPr>
+            <m:ctrlPr>
+              <w:rPr>
+                <w:rFonts w:ascii="Cambria Math" w:hAnsi="Cambria Math"/>
+                <w:i/>
+              </w:rPr>
+            </m:ctrlPr>
+          </m:sSupPr>
+          <m:e>
+            <m:r>
+              <m:rPr>
+                <m:scr m:val="script"/>
+              </m:rPr>
+              <w:rPr>
+                <w:rFonts w:ascii="Cambria Math" w:hAnsi="Cambria Math"/>
+              </w:rPr>
+              <m:t>H</m:t>
+            </m:r>
+          </m:e>
+          <m:sup>
+            <m:r>
+              <w:rPr>
+                <w:rFonts w:ascii="Cambria Math" w:hAnsi="Cambria Math" w:hint="eastAsia"/>
+              </w:rPr>
+              <m:t>u</m:t>
+            </m:r>
+          </m:sup>
+        </m:sSup>
+      </m:oMath>
+      <w:r>
+        <w:rPr>
+          <w:rFonts w:hint="eastAsia"/>
+        </w:rPr>
+        <w:t>，表示</w:t>
+      </w:r>
+      <w:r>
+        <w:rPr>
+          <w:rFonts w:hint="eastAsia"/>
+        </w:rPr>
+        <w:t>数据集中</w:t>
+      </w:r>
+      <w:r>
+        <w:rPr>
+          <w:rFonts w:hint="eastAsia"/>
+        </w:rPr>
+        <w:t>用户的第</w:t>
+      </w:r>
+      <m:oMath>
+        <m:r>
+          <w:rPr>
+            <w:rFonts w:ascii="Cambria Math" w:hAnsi="Cambria Math"/>
+          </w:rPr>
+          <m:t>i</m:t>
+        </m:r>
+      </m:oMath>
+      <w:r>
+        <w:rPr>
+          <w:rFonts w:hint="eastAsia"/>
+        </w:rPr>
+        <w:t>次签到的地点</w:t>
+      </w:r>
+    </w:p>
+    <w:p>
+      <w:pPr>
+        <w:rPr>
+          <w:rFonts w:hint="eastAsia"/>
+        </w:rPr>
+      </w:pPr>
+      <w:r>
+        <w:rPr>
+          <w:rFonts w:hint="eastAsia"/>
+        </w:rPr>
+        <w:t>定义3：</w:t>
+      </w:r>
+      <w:r>
+        <w:rPr>
+          <w:rFonts w:hint="eastAsia"/>
+        </w:rPr>
+        <w:t>对于给定的目标用户</w:t>
+      </w:r>
+      <w:r>
+        <w:t xml:space="preserve"> </w:t>
+      </w:r>
+      <m:oMath>
+        <m:r>
+          <w:rPr>
+            <w:rFonts w:ascii="Cambria Math" w:hAnsi="Cambria Math"/>
+          </w:rPr>
+          <m:t>u ∈</m:t>
+        </m:r>
+        <m:r>
+          <m:rPr>
+            <m:scr m:val="script"/>
+          </m:rPr>
+          <w:rPr>
+            <w:rFonts w:ascii="Cambria Math" w:hAnsi="Cambria Math"/>
+          </w:rPr>
+          <m:t>U</m:t>
+        </m:r>
+      </m:oMath>
+      <w:r>
+        <w:t xml:space="preserve">，下一个POI推荐问题旨在推荐目标用户 u 下一次最可能去的前 M </w:t>
+      </w:r>
+      <w:proofErr w:type="gramStart"/>
+      <w:r>
+        <w:t>个</w:t>
+      </w:r>
+      <w:proofErr w:type="gramEnd"/>
+      <w:r>
+        <w:t>兴趣点（POI）</w:t>
       </w:r>
     </w:p>
     <w:sectPr>
@@ -498,6 +1383,16 @@
     <w:semiHidden/>
     <w:unhideWhenUsed/>
   </w:style>
+  <w:style w:type="character" w:styleId="a3">
+    <w:name w:val="Placeholder Text"/>
+    <w:basedOn w:val="a0"/>
+    <w:uiPriority w:val="99"/>
+    <w:semiHidden/>
+    <w:rsid w:val="00EF4BFC"/>
+    <w:rPr>
+      <w:color w:val="666666"/>
+    </w:rPr>
+  </w:style>
 </w:styles>
 </file>
 

--- a/STA-TCN.docx
+++ b/STA-TCN.docx
@@ -71,11 +71,6 @@
       </w:r>
     </w:p>
     <w:p>
-      <w:pPr>
-        <w:rPr>
-          <w:rFonts w:hint="eastAsia"/>
-        </w:rPr>
-      </w:pPr>
       <w:r>
         <w:rPr>
           <w:rFonts w:hint="eastAsia"/>
@@ -102,11 +97,6 @@
       </w:r>
     </w:p>
     <w:p>
-      <w:pPr>
-        <w:rPr>
-          <w:rFonts w:hint="eastAsia"/>
-        </w:rPr>
-      </w:pPr>
       <w:r>
         <w:t>Spatial-Temporal Attention over Temporal Convolutional Network (STA-TCN)</w:t>
       </w:r>
@@ -465,19 +455,13 @@
           <m:t>p</m:t>
         </m:r>
         <m:r>
-          <w:rPr>
-            <w:rFonts w:ascii="Cambria Math" w:hAnsi="Cambria Math"/>
-          </w:rPr>
-          <m:t>∈</m:t>
-        </m:r>
-        <m:r>
           <m:rPr>
             <m:scr m:val="script"/>
           </m:rPr>
           <w:rPr>
             <w:rFonts w:ascii="Cambria Math" w:hAnsi="Cambria Math"/>
           </w:rPr>
-          <m:t>P</m:t>
+          <m:t>∈P</m:t>
         </m:r>
       </m:oMath>
       <w:r>
@@ -897,11 +881,6 @@
       </w:r>
     </w:p>
     <w:p>
-      <w:pPr>
-        <w:rPr>
-          <w:rFonts w:hint="eastAsia"/>
-        </w:rPr>
-      </w:pPr>
       <w:r>
         <w:rPr>
           <w:rFonts w:hint="eastAsia"/>
@@ -945,6 +924,1841 @@
       <w:r>
         <w:t>兴趣点（POI）</w:t>
       </w:r>
+    </w:p>
+    <w:p>
+      <w:pPr>
+        <w:rPr>
+          <w:b/>
+          <w:bCs/>
+        </w:rPr>
+      </w:pPr>
+      <w:r>
+        <w:rPr>
+          <w:b/>
+          <w:bCs/>
+        </w:rPr>
+        <w:t>Spatial-Temporal Attention over Temporal Convolutional Network (STA-TCN)</w:t>
+      </w:r>
+      <w:r>
+        <w:rPr>
+          <w:rFonts w:hint="eastAsia"/>
+          <w:b/>
+          <w:bCs/>
+        </w:rPr>
+        <w:t>：</w:t>
+      </w:r>
+    </w:p>
+    <w:p>
+      <w:r>
+        <w:rPr>
+          <w:rFonts w:hint="eastAsia"/>
+        </w:rPr>
+        <w:t>包含输入层，门控时空卷积网络</w:t>
+      </w:r>
+      <w:r>
+        <w:rPr>
+          <w:rFonts w:hint="eastAsia"/>
+        </w:rPr>
+        <w:t>（</w:t>
+      </w:r>
+      <w:proofErr w:type="spellStart"/>
+      <w:r>
+        <w:rPr>
+          <w:rFonts w:hint="eastAsia"/>
+        </w:rPr>
+        <w:t>gtcn</w:t>
+      </w:r>
+      <w:proofErr w:type="spellEnd"/>
+      <w:r>
+        <w:rPr>
+          <w:rFonts w:hint="eastAsia"/>
+        </w:rPr>
+        <w:t>）</w:t>
+      </w:r>
+      <w:r>
+        <w:rPr>
+          <w:rFonts w:hint="eastAsia"/>
+        </w:rPr>
+        <w:t>，时空注意力机制，输出模块</w:t>
+      </w:r>
+    </w:p>
+    <w:p>
+      <w:r>
+        <w:rPr>
+          <w:rFonts w:hint="eastAsia"/>
+        </w:rPr>
+        <w:t>输入层以用户的历史签到记录为输入，</w:t>
+      </w:r>
+      <w:proofErr w:type="spellStart"/>
+      <w:r>
+        <w:rPr>
+          <w:rFonts w:hint="eastAsia"/>
+        </w:rPr>
+        <w:t>gtcn</w:t>
+      </w:r>
+      <w:proofErr w:type="spellEnd"/>
+      <w:r>
+        <w:rPr>
+          <w:rFonts w:hint="eastAsia"/>
+        </w:rPr>
+        <w:t>负责捕获输入模块输入数据的时空转化相关性，然后</w:t>
+      </w:r>
+      <w:r>
+        <w:t>STAtt</w:t>
+      </w:r>
+      <w:r>
+        <w:rPr>
+          <w:rFonts w:hint="eastAsia"/>
+        </w:rPr>
+        <w:t>模型将</w:t>
+      </w:r>
+      <w:proofErr w:type="spellStart"/>
+      <w:r>
+        <w:rPr>
+          <w:rFonts w:hint="eastAsia"/>
+        </w:rPr>
+        <w:t>gtcn</w:t>
+      </w:r>
+      <w:proofErr w:type="spellEnd"/>
+      <w:r>
+        <w:rPr>
+          <w:rFonts w:hint="eastAsia"/>
+        </w:rPr>
+        <w:t>的输出作为输入，同时结合签到时间戳和GPS位置嵌入序列输出一个最终表示向量捕捉全局时空相关性，基于最终的表示向量生成POI推荐结果</w:t>
+      </w:r>
+    </w:p>
+    <w:p>
+      <w:pPr>
+        <w:rPr>
+          <w:b/>
+          <w:bCs/>
+        </w:rPr>
+      </w:pPr>
+    </w:p>
+    <w:p>
+      <w:pPr>
+        <w:rPr>
+          <w:b/>
+          <w:bCs/>
+        </w:rPr>
+      </w:pPr>
+    </w:p>
+    <w:p>
+      <w:pPr>
+        <w:rPr>
+          <w:b/>
+          <w:bCs/>
+        </w:rPr>
+      </w:pPr>
+    </w:p>
+    <w:p>
+      <w:pPr>
+        <w:rPr>
+          <w:b/>
+          <w:bCs/>
+        </w:rPr>
+      </w:pPr>
+    </w:p>
+    <w:p>
+      <w:pPr>
+        <w:rPr>
+          <w:b/>
+          <w:bCs/>
+        </w:rPr>
+      </w:pPr>
+    </w:p>
+    <w:p>
+      <w:pPr>
+        <w:rPr>
+          <w:b/>
+          <w:bCs/>
+        </w:rPr>
+      </w:pPr>
+    </w:p>
+    <w:p>
+      <w:pPr>
+        <w:rPr>
+          <w:b/>
+          <w:bCs/>
+        </w:rPr>
+      </w:pPr>
+    </w:p>
+    <w:p>
+      <w:pPr>
+        <w:rPr>
+          <w:b/>
+          <w:bCs/>
+        </w:rPr>
+      </w:pPr>
+    </w:p>
+    <w:p>
+      <w:pPr>
+        <w:rPr>
+          <w:b/>
+          <w:bCs/>
+        </w:rPr>
+      </w:pPr>
+    </w:p>
+    <w:p>
+      <w:pPr>
+        <w:rPr>
+          <w:b/>
+          <w:bCs/>
+        </w:rPr>
+      </w:pPr>
+    </w:p>
+    <w:p>
+      <w:pPr>
+        <w:rPr>
+          <w:b/>
+          <w:bCs/>
+        </w:rPr>
+      </w:pPr>
+      <w:r>
+        <w:rPr>
+          <w:rFonts w:hint="eastAsia"/>
+          <w:b/>
+          <w:bCs/>
+        </w:rPr>
+        <w:lastRenderedPageBreak/>
+        <w:t>输入层：</w:t>
+      </w:r>
+    </w:p>
+    <w:p>
+      <w:pPr>
+        <w:rPr>
+          <w:rFonts w:hint="eastAsia"/>
+          <w:b/>
+          <w:bCs/>
+        </w:rPr>
+      </w:pPr>
+      <w:r>
+        <w:rPr>
+          <w:b/>
+          <w:bCs/>
+        </w:rPr>
+        <w:drawing>
+          <wp:inline distT="0" distB="0" distL="0" distR="0" wp14:anchorId="62AA0F15" wp14:editId="587DBE78">
+            <wp:extent cx="5274310" cy="2703830"/>
+            <wp:effectExtent l="0" t="0" r="2540" b="1270"/>
+            <wp:docPr id="841569094" name="图片 1"/>
+            <wp:cNvGraphicFramePr>
+              <a:graphicFrameLocks xmlns:a="http://schemas.openxmlformats.org/drawingml/2006/main" noChangeAspect="1"/>
+            </wp:cNvGraphicFramePr>
+            <a:graphic xmlns:a="http://schemas.openxmlformats.org/drawingml/2006/main">
+              <a:graphicData uri="http://schemas.openxmlformats.org/drawingml/2006/picture">
+                <pic:pic xmlns:pic="http://schemas.openxmlformats.org/drawingml/2006/picture">
+                  <pic:nvPicPr>
+                    <pic:cNvPr id="841569094" name=""/>
+                    <pic:cNvPicPr/>
+                  </pic:nvPicPr>
+                  <pic:blipFill>
+                    <a:blip r:embed="rId4"/>
+                    <a:stretch>
+                      <a:fillRect/>
+                    </a:stretch>
+                  </pic:blipFill>
+                  <pic:spPr>
+                    <a:xfrm>
+                      <a:off x="0" y="0"/>
+                      <a:ext cx="5274310" cy="2703830"/>
+                    </a:xfrm>
+                    <a:prstGeom prst="rect">
+                      <a:avLst/>
+                    </a:prstGeom>
+                  </pic:spPr>
+                </pic:pic>
+              </a:graphicData>
+            </a:graphic>
+          </wp:inline>
+        </w:drawing>
+      </w:r>
+    </w:p>
+    <w:p>
+      <w:r>
+        <w:rPr>
+          <w:rFonts w:hint="eastAsia"/>
+        </w:rPr>
+        <w:t>嵌入查找表，用于把高维稀疏的向量映射到低维稠密的向量</w:t>
+      </w:r>
+    </w:p>
+    <w:p>
+      <w:r>
+        <w:rPr>
+          <w:rFonts w:hint="eastAsia"/>
+        </w:rPr>
+        <w:t>GPS坐标嵌入：将区域网格化，</w:t>
+      </w:r>
+      <w:proofErr w:type="gramStart"/>
+      <w:r>
+        <w:rPr>
+          <w:rFonts w:hint="eastAsia"/>
+        </w:rPr>
+        <w:t>分级从</w:t>
+      </w:r>
+      <w:proofErr w:type="gramEnd"/>
+      <w:r>
+        <w:rPr>
+          <w:rFonts w:hint="eastAsia"/>
+        </w:rPr>
+        <w:t>1到n，其中将落入同一格子的GPS坐标表示为向量</w:t>
+      </w:r>
+      <m:oMath>
+        <m:r>
+          <w:rPr>
+            <w:rFonts w:ascii="Cambria Math" w:hAnsi="Cambria Math"/>
+          </w:rPr>
+          <m:t>g=</m:t>
+        </m:r>
+        <m:d>
+          <m:dPr>
+            <m:ctrlPr>
+              <w:rPr>
+                <w:rFonts w:ascii="Cambria Math" w:hAnsi="Cambria Math"/>
+                <w:i/>
+              </w:rPr>
+            </m:ctrlPr>
+          </m:dPr>
+          <m:e>
+            <m:sSub>
+              <m:sSubPr>
+                <m:ctrlPr>
+                  <w:rPr>
+                    <w:rFonts w:ascii="Cambria Math" w:hAnsi="Cambria Math"/>
+                    <w:i/>
+                  </w:rPr>
+                </m:ctrlPr>
+              </m:sSubPr>
+              <m:e>
+                <m:r>
+                  <w:rPr>
+                    <w:rFonts w:ascii="Cambria Math" w:hAnsi="Cambria Math"/>
+                  </w:rPr>
+                  <m:t>a</m:t>
+                </m:r>
+              </m:e>
+              <m:sub>
+                <m:r>
+                  <w:rPr>
+                    <w:rFonts w:ascii="Cambria Math" w:hAnsi="Cambria Math"/>
+                  </w:rPr>
+                  <m:t>1</m:t>
+                </m:r>
+              </m:sub>
+            </m:sSub>
+            <m:r>
+              <w:rPr>
+                <w:rFonts w:ascii="Cambria Math" w:hAnsi="Cambria Math"/>
+              </w:rPr>
+              <m:t>,</m:t>
+            </m:r>
+            <m:sSub>
+              <m:sSubPr>
+                <m:ctrlPr>
+                  <w:rPr>
+                    <w:rFonts w:ascii="Cambria Math" w:hAnsi="Cambria Math"/>
+                    <w:i/>
+                  </w:rPr>
+                </m:ctrlPr>
+              </m:sSubPr>
+              <m:e>
+                <m:r>
+                  <w:rPr>
+                    <w:rFonts w:ascii="Cambria Math" w:hAnsi="Cambria Math"/>
+                  </w:rPr>
+                  <m:t>a</m:t>
+                </m:r>
+              </m:e>
+              <m:sub>
+                <m:r>
+                  <w:rPr>
+                    <w:rFonts w:ascii="Cambria Math" w:hAnsi="Cambria Math"/>
+                  </w:rPr>
+                  <m:t>2</m:t>
+                </m:r>
+              </m:sub>
+            </m:sSub>
+            <m:r>
+              <w:rPr>
+                <w:rFonts w:ascii="Cambria Math" w:hAnsi="Cambria Math"/>
+              </w:rPr>
+              <m:t>,…,</m:t>
+            </m:r>
+            <m:sSub>
+              <m:sSubPr>
+                <m:ctrlPr>
+                  <w:rPr>
+                    <w:rFonts w:ascii="Cambria Math" w:hAnsi="Cambria Math"/>
+                    <w:i/>
+                  </w:rPr>
+                </m:ctrlPr>
+              </m:sSubPr>
+              <m:e>
+                <m:r>
+                  <w:rPr>
+                    <w:rFonts w:ascii="Cambria Math" w:hAnsi="Cambria Math"/>
+                  </w:rPr>
+                  <m:t>a</m:t>
+                </m:r>
+              </m:e>
+              <m:sub>
+                <m:r>
+                  <w:rPr>
+                    <w:rFonts w:ascii="Cambria Math" w:hAnsi="Cambria Math"/>
+                  </w:rPr>
+                  <m:t>r</m:t>
+                </m:r>
+              </m:sub>
+            </m:sSub>
+          </m:e>
+        </m:d>
+        <m:r>
+          <w:rPr>
+            <w:rFonts w:ascii="Cambria Math" w:hAnsi="Cambria Math"/>
+          </w:rPr>
+          <m:t>∈</m:t>
+        </m:r>
+        <m:sSup>
+          <m:sSupPr>
+            <m:ctrlPr>
+              <w:rPr>
+                <w:rFonts w:ascii="Cambria Math" w:hAnsi="Cambria Math"/>
+                <w:i/>
+              </w:rPr>
+            </m:ctrlPr>
+          </m:sSupPr>
+          <m:e>
+            <m:r>
+              <m:rPr>
+                <m:scr m:val="double-struck"/>
+              </m:rPr>
+              <w:rPr>
+                <w:rFonts w:ascii="Cambria Math" w:hAnsi="Cambria Math"/>
+              </w:rPr>
+              <m:t>R</m:t>
+            </m:r>
+          </m:e>
+          <m:sup>
+            <m:r>
+              <w:rPr>
+                <w:rFonts w:ascii="Cambria Math" w:hAnsi="Cambria Math"/>
+              </w:rPr>
+              <m:t>r</m:t>
+            </m:r>
+          </m:sup>
+        </m:sSup>
+      </m:oMath>
+      <w:r>
+        <w:rPr>
+          <w:rFonts w:hint="eastAsia"/>
+        </w:rPr>
+        <w:t>，其中</w:t>
+      </w:r>
+      <m:oMath>
+        <m:sSub>
+          <m:sSubPr>
+            <m:ctrlPr>
+              <w:rPr>
+                <w:rFonts w:ascii="Cambria Math" w:hAnsi="Cambria Math"/>
+                <w:i/>
+              </w:rPr>
+            </m:ctrlPr>
+          </m:sSubPr>
+          <m:e>
+            <m:r>
+              <w:rPr>
+                <w:rFonts w:ascii="Cambria Math" w:hAnsi="Cambria Math"/>
+              </w:rPr>
+              <m:t>a</m:t>
+            </m:r>
+          </m:e>
+          <m:sub>
+            <m:r>
+              <w:rPr>
+                <w:rFonts w:ascii="Cambria Math" w:hAnsi="Cambria Math" w:hint="eastAsia"/>
+              </w:rPr>
+              <m:t>i</m:t>
+            </m:r>
+          </m:sub>
+        </m:sSub>
+      </m:oMath>
+      <w:r>
+        <w:rPr>
+          <w:rFonts w:hint="eastAsia"/>
+        </w:rPr>
+        <w:t>表示相应级别</w:t>
+      </w:r>
+      <m:oMath>
+        <m:r>
+          <w:rPr>
+            <w:rFonts w:ascii="Cambria Math" w:hAnsi="Cambria Math"/>
+          </w:rPr>
+          <m:t>i</m:t>
+        </m:r>
+      </m:oMath>
+      <w:r>
+        <w:t>的网格的基数为4的数字。</w:t>
+      </w:r>
+    </w:p>
+    <w:p>
+      <w:pPr>
+        <w:rPr>
+          <w:rFonts w:hint="eastAsia"/>
+        </w:rPr>
+      </w:pPr>
+      <w:r>
+        <w:rPr>
+          <w:rFonts w:hint="eastAsia"/>
+        </w:rPr>
+        <w:t>时间戳嵌入：</w:t>
+      </w:r>
+      <w:r>
+        <w:rPr>
+          <w:rFonts w:hint="eastAsia"/>
+        </w:rPr>
+        <w:t>将一天分为</w:t>
+      </w:r>
+      <m:oMath>
+        <m:r>
+          <w:rPr>
+            <w:rFonts w:ascii="Cambria Math" w:hAnsi="Cambria Math" w:hint="eastAsia"/>
+          </w:rPr>
+          <m:t>N</m:t>
+        </m:r>
+      </m:oMath>
+      <w:proofErr w:type="gramStart"/>
+      <w:r>
+        <w:rPr>
+          <w:rFonts w:hint="eastAsia"/>
+        </w:rPr>
+        <w:t>个</w:t>
+      </w:r>
+      <w:proofErr w:type="gramEnd"/>
+      <w:r>
+        <w:rPr>
+          <w:rFonts w:hint="eastAsia"/>
+        </w:rPr>
+        <w:t>相等的时间段表示为</w:t>
+      </w:r>
+      <m:oMath>
+        <m:d>
+          <m:dPr>
+            <m:begChr m:val="{"/>
+            <m:endChr m:val="}"/>
+            <m:ctrlPr>
+              <w:rPr>
+                <w:rFonts w:ascii="Cambria Math" w:hAnsi="Cambria Math"/>
+                <w:i/>
+              </w:rPr>
+            </m:ctrlPr>
+          </m:dPr>
+          <m:e>
+            <m:sSub>
+              <m:sSubPr>
+                <m:ctrlPr>
+                  <w:rPr>
+                    <w:rFonts w:ascii="Cambria Math" w:hAnsi="Cambria Math"/>
+                    <w:i/>
+                  </w:rPr>
+                </m:ctrlPr>
+              </m:sSubPr>
+              <m:e>
+                <m:r>
+                  <w:rPr>
+                    <w:rFonts w:ascii="Cambria Math" w:hAnsi="Cambria Math"/>
+                  </w:rPr>
+                  <m:t>τ</m:t>
+                </m:r>
+              </m:e>
+              <m:sub>
+                <m:r>
+                  <w:rPr>
+                    <w:rFonts w:ascii="Cambria Math" w:hAnsi="Cambria Math"/>
+                  </w:rPr>
+                  <m:t>1</m:t>
+                </m:r>
+              </m:sub>
+            </m:sSub>
+            <m:r>
+              <w:rPr>
+                <w:rFonts w:ascii="Cambria Math" w:hAnsi="Cambria Math"/>
+              </w:rPr>
+              <m:t>,</m:t>
+            </m:r>
+            <m:sSub>
+              <m:sSubPr>
+                <m:ctrlPr>
+                  <w:rPr>
+                    <w:rFonts w:ascii="Cambria Math" w:hAnsi="Cambria Math"/>
+                    <w:i/>
+                  </w:rPr>
+                </m:ctrlPr>
+              </m:sSubPr>
+              <m:e>
+                <m:r>
+                  <w:rPr>
+                    <w:rFonts w:ascii="Cambria Math" w:hAnsi="Cambria Math"/>
+                  </w:rPr>
+                  <m:t>τ</m:t>
+                </m:r>
+              </m:e>
+              <m:sub>
+                <m:r>
+                  <w:rPr>
+                    <w:rFonts w:ascii="Cambria Math" w:hAnsi="Cambria Math"/>
+                  </w:rPr>
+                  <m:t>2</m:t>
+                </m:r>
+              </m:sub>
+            </m:sSub>
+            <m:r>
+              <w:rPr>
+                <w:rFonts w:ascii="Cambria Math" w:hAnsi="Cambria Math"/>
+              </w:rPr>
+              <m:t>,…,</m:t>
+            </m:r>
+            <m:sSub>
+              <m:sSubPr>
+                <m:ctrlPr>
+                  <w:rPr>
+                    <w:rFonts w:ascii="Cambria Math" w:hAnsi="Cambria Math"/>
+                    <w:i/>
+                  </w:rPr>
+                </m:ctrlPr>
+              </m:sSubPr>
+              <m:e>
+                <m:r>
+                  <w:rPr>
+                    <w:rFonts w:ascii="Cambria Math" w:hAnsi="Cambria Math"/>
+                  </w:rPr>
+                  <m:t>τ</m:t>
+                </m:r>
+              </m:e>
+              <m:sub>
+                <m:r>
+                  <w:rPr>
+                    <w:rFonts w:ascii="Cambria Math" w:hAnsi="Cambria Math"/>
+                  </w:rPr>
+                  <m:t>N</m:t>
+                </m:r>
+              </m:sub>
+            </m:sSub>
+          </m:e>
+        </m:d>
+      </m:oMath>
+      <w:r>
+        <w:rPr>
+          <w:rFonts w:hint="eastAsia"/>
+        </w:rPr>
+        <w:t>然后将每个时间段</w:t>
+      </w:r>
+      <m:oMath>
+        <m:sSub>
+          <m:sSubPr>
+            <m:ctrlPr>
+              <w:rPr>
+                <w:rFonts w:ascii="Cambria Math" w:hAnsi="Cambria Math"/>
+                <w:i/>
+              </w:rPr>
+            </m:ctrlPr>
+          </m:sSubPr>
+          <m:e>
+            <m:r>
+              <w:rPr>
+                <w:rFonts w:ascii="Cambria Math" w:hAnsi="Cambria Math"/>
+              </w:rPr>
+              <m:t>τ</m:t>
+            </m:r>
+          </m:e>
+          <m:sub>
+            <m:r>
+              <w:rPr>
+                <w:rFonts w:ascii="Cambria Math" w:hAnsi="Cambria Math" w:hint="eastAsia"/>
+              </w:rPr>
+              <m:t>i</m:t>
+            </m:r>
+          </m:sub>
+        </m:sSub>
+      </m:oMath>
+      <w:r>
+        <w:rPr>
+          <w:rFonts w:hint="eastAsia"/>
+        </w:rPr>
+        <w:t>分为工作日</w:t>
+      </w:r>
+      <m:oMath>
+        <m:sSup>
+          <m:sSupPr>
+            <m:ctrlPr>
+              <w:rPr>
+                <w:rFonts w:ascii="Cambria Math" w:hAnsi="Cambria Math"/>
+                <w:i/>
+              </w:rPr>
+            </m:ctrlPr>
+          </m:sSupPr>
+          <m:e>
+            <m:r>
+              <w:rPr>
+                <w:rFonts w:ascii="Cambria Math" w:hAnsi="Cambria Math"/>
+              </w:rPr>
+              <m:t>τ</m:t>
+            </m:r>
+          </m:e>
+          <m:sup>
+            <m:r>
+              <w:rPr>
+                <w:rFonts w:ascii="Cambria Math" w:hAnsi="Cambria Math"/>
+              </w:rPr>
+              <m:t>'i</m:t>
+            </m:r>
+          </m:sup>
+        </m:sSup>
+      </m:oMath>
+      <w:r>
+        <w:rPr>
+          <w:rFonts w:hint="eastAsia"/>
+        </w:rPr>
+        <w:t>和周末</w:t>
+      </w:r>
+      <m:oMath>
+        <m:sSup>
+          <m:sSupPr>
+            <m:ctrlPr>
+              <w:rPr>
+                <w:rFonts w:ascii="Cambria Math" w:hAnsi="Cambria Math"/>
+                <w:i/>
+              </w:rPr>
+            </m:ctrlPr>
+          </m:sSupPr>
+          <m:e>
+            <m:r>
+              <w:rPr>
+                <w:rFonts w:ascii="Cambria Math" w:hAnsi="Cambria Math"/>
+              </w:rPr>
+              <m:t>τ</m:t>
+            </m:r>
+          </m:e>
+          <m:sup>
+            <m:r>
+              <w:rPr>
+                <w:rFonts w:ascii="Cambria Math" w:hAnsi="Cambria Math"/>
+              </w:rPr>
+              <m:t>▼</m:t>
+            </m:r>
+            <m:r>
+              <w:rPr>
+                <w:rFonts w:ascii="Cambria Math" w:hAnsi="Cambria Math"/>
+              </w:rPr>
+              <m:t>i</m:t>
+            </m:r>
+          </m:sup>
+        </m:sSup>
+      </m:oMath>
+      <w:r>
+        <w:rPr>
+          <w:rFonts w:hint="eastAsia"/>
+        </w:rPr>
+        <w:t>，时间段向量表示为</w:t>
+      </w:r>
+      <m:oMath>
+        <m:d>
+          <m:dPr>
+            <m:begChr m:val="{"/>
+            <m:endChr m:val="}"/>
+            <m:ctrlPr>
+              <w:rPr>
+                <w:rFonts w:ascii="Cambria Math" w:hAnsi="Cambria Math"/>
+                <w:i/>
+              </w:rPr>
+            </m:ctrlPr>
+          </m:dPr>
+          <m:e>
+            <m:sSubSup>
+              <m:sSubSupPr>
+                <m:ctrlPr>
+                  <w:rPr>
+                    <w:rFonts w:ascii="Cambria Math" w:hAnsi="Cambria Math"/>
+                    <w:i/>
+                  </w:rPr>
+                </m:ctrlPr>
+              </m:sSubSupPr>
+              <m:e>
+                <m:r>
+                  <w:rPr>
+                    <w:rFonts w:ascii="Cambria Math" w:hAnsi="Cambria Math"/>
+                  </w:rPr>
+                  <m:t>τ</m:t>
+                </m:r>
+              </m:e>
+              <m:sub>
+                <m:r>
+                  <w:rPr>
+                    <w:rFonts w:ascii="Cambria Math" w:hAnsi="Cambria Math"/>
+                  </w:rPr>
+                  <m:t>1</m:t>
+                </m:r>
+              </m:sub>
+              <m:sup>
+                <m:r>
+                  <w:rPr>
+                    <w:rFonts w:ascii="Cambria Math" w:hAnsi="Cambria Math"/>
+                  </w:rPr>
+                  <m:t>'</m:t>
+                </m:r>
+              </m:sup>
+            </m:sSubSup>
+            <m:r>
+              <w:rPr>
+                <w:rFonts w:ascii="Cambria Math" w:hAnsi="Cambria Math"/>
+              </w:rPr>
+              <m:t>,</m:t>
+            </m:r>
+            <m:sSubSup>
+              <m:sSubSupPr>
+                <m:ctrlPr>
+                  <w:rPr>
+                    <w:rFonts w:ascii="Cambria Math" w:hAnsi="Cambria Math"/>
+                    <w:i/>
+                  </w:rPr>
+                </m:ctrlPr>
+              </m:sSubSupPr>
+              <m:e>
+                <m:r>
+                  <w:rPr>
+                    <w:rFonts w:ascii="Cambria Math" w:hAnsi="Cambria Math"/>
+                  </w:rPr>
+                  <m:t>τ</m:t>
+                </m:r>
+              </m:e>
+              <m:sub>
+                <m:r>
+                  <w:rPr>
+                    <w:rFonts w:ascii="Cambria Math" w:hAnsi="Cambria Math"/>
+                  </w:rPr>
+                  <m:t>2</m:t>
+                </m:r>
+              </m:sub>
+              <m:sup>
+                <m:r>
+                  <w:rPr>
+                    <w:rFonts w:ascii="Cambria Math" w:hAnsi="Cambria Math"/>
+                  </w:rPr>
+                  <m:t>'</m:t>
+                </m:r>
+              </m:sup>
+            </m:sSubSup>
+            <m:r>
+              <w:rPr>
+                <w:rFonts w:ascii="Cambria Math" w:hAnsi="Cambria Math"/>
+              </w:rPr>
+              <m:t>,…,</m:t>
+            </m:r>
+            <m:sSubSup>
+              <m:sSubSupPr>
+                <m:ctrlPr>
+                  <w:rPr>
+                    <w:rFonts w:ascii="Cambria Math" w:hAnsi="Cambria Math"/>
+                    <w:i/>
+                  </w:rPr>
+                </m:ctrlPr>
+              </m:sSubSupPr>
+              <m:e>
+                <m:r>
+                  <w:rPr>
+                    <w:rFonts w:ascii="Cambria Math" w:hAnsi="Cambria Math"/>
+                  </w:rPr>
+                  <m:t>τ</m:t>
+                </m:r>
+              </m:e>
+              <m:sub>
+                <m:r>
+                  <w:rPr>
+                    <w:rFonts w:ascii="Cambria Math" w:hAnsi="Cambria Math"/>
+                  </w:rPr>
+                  <m:t>N</m:t>
+                </m:r>
+              </m:sub>
+              <m:sup>
+                <m:r>
+                  <w:rPr>
+                    <w:rFonts w:ascii="Cambria Math" w:hAnsi="Cambria Math"/>
+                  </w:rPr>
+                  <m:t>'</m:t>
+                </m:r>
+              </m:sup>
+            </m:sSubSup>
+            <m:r>
+              <w:rPr>
+                <w:rFonts w:ascii="Cambria Math" w:hAnsi="Cambria Math"/>
+              </w:rPr>
+              <m:t>,</m:t>
+            </m:r>
+            <m:sSubSup>
+              <m:sSubSupPr>
+                <m:ctrlPr>
+                  <w:rPr>
+                    <w:rFonts w:ascii="Cambria Math" w:hAnsi="Cambria Math"/>
+                    <w:i/>
+                  </w:rPr>
+                </m:ctrlPr>
+              </m:sSubSupPr>
+              <m:e>
+                <m:r>
+                  <w:rPr>
+                    <w:rFonts w:ascii="Cambria Math" w:hAnsi="Cambria Math"/>
+                  </w:rPr>
+                  <m:t>τ</m:t>
+                </m:r>
+              </m:e>
+              <m:sub>
+                <m:r>
+                  <w:rPr>
+                    <w:rFonts w:ascii="Cambria Math" w:hAnsi="Cambria Math"/>
+                  </w:rPr>
+                  <m:t>1</m:t>
+                </m:r>
+              </m:sub>
+              <m:sup>
+                <m:r>
+                  <w:rPr>
+                    <w:rFonts w:ascii="Cambria Math" w:hAnsi="Cambria Math"/>
+                  </w:rPr>
+                  <m:t>▼</m:t>
+                </m:r>
+              </m:sup>
+            </m:sSubSup>
+            <m:r>
+              <w:rPr>
+                <w:rFonts w:ascii="Cambria Math" w:hAnsi="Cambria Math"/>
+              </w:rPr>
+              <m:t>,</m:t>
+            </m:r>
+            <m:sSubSup>
+              <m:sSubSupPr>
+                <m:ctrlPr>
+                  <w:rPr>
+                    <w:rFonts w:ascii="Cambria Math" w:hAnsi="Cambria Math"/>
+                    <w:i/>
+                  </w:rPr>
+                </m:ctrlPr>
+              </m:sSubSupPr>
+              <m:e>
+                <m:r>
+                  <w:rPr>
+                    <w:rFonts w:ascii="Cambria Math" w:hAnsi="Cambria Math"/>
+                  </w:rPr>
+                  <m:t>τ</m:t>
+                </m:r>
+              </m:e>
+              <m:sub>
+                <m:r>
+                  <w:rPr>
+                    <w:rFonts w:ascii="Cambria Math" w:hAnsi="Cambria Math"/>
+                  </w:rPr>
+                  <m:t>2</m:t>
+                </m:r>
+              </m:sub>
+              <m:sup>
+                <m:r>
+                  <w:rPr>
+                    <w:rFonts w:ascii="Cambria Math" w:hAnsi="Cambria Math"/>
+                  </w:rPr>
+                  <m:t>▼</m:t>
+                </m:r>
+              </m:sup>
+            </m:sSubSup>
+            <m:r>
+              <w:rPr>
+                <w:rFonts w:ascii="Cambria Math" w:hAnsi="Cambria Math"/>
+              </w:rPr>
+              <m:t>,…,</m:t>
+            </m:r>
+            <m:sSubSup>
+              <m:sSubSupPr>
+                <m:ctrlPr>
+                  <w:rPr>
+                    <w:rFonts w:ascii="Cambria Math" w:hAnsi="Cambria Math"/>
+                    <w:i/>
+                  </w:rPr>
+                </m:ctrlPr>
+              </m:sSubSupPr>
+              <m:e>
+                <m:r>
+                  <w:rPr>
+                    <w:rFonts w:ascii="Cambria Math" w:hAnsi="Cambria Math"/>
+                  </w:rPr>
+                  <m:t>τ</m:t>
+                </m:r>
+              </m:e>
+              <m:sub>
+                <m:r>
+                  <w:rPr>
+                    <w:rFonts w:ascii="Cambria Math" w:hAnsi="Cambria Math"/>
+                  </w:rPr>
+                  <m:t>N</m:t>
+                </m:r>
+              </m:sub>
+              <m:sup>
+                <m:r>
+                  <w:rPr>
+                    <w:rFonts w:ascii="Cambria Math" w:hAnsi="Cambria Math"/>
+                  </w:rPr>
+                  <m:t>▼</m:t>
+                </m:r>
+              </m:sup>
+            </m:sSubSup>
+          </m:e>
+        </m:d>
+      </m:oMath>
+      <w:r>
+        <w:rPr>
+          <w:rFonts w:hint="eastAsia"/>
+        </w:rPr>
+        <w:t>，那么时间</w:t>
+      </w:r>
+      <w:proofErr w:type="gramStart"/>
+      <w:r>
+        <w:rPr>
+          <w:rFonts w:hint="eastAsia"/>
+        </w:rPr>
+        <w:t>戳就是</w:t>
+      </w:r>
+      <w:proofErr w:type="gramEnd"/>
+      <m:oMath>
+        <m:r>
+          <w:rPr>
+            <w:rFonts w:ascii="Cambria Math" w:hAnsi="Cambria Math" w:hint="eastAsia"/>
+          </w:rPr>
+          <m:t>t</m:t>
+        </m:r>
+        <m:r>
+          <w:rPr>
+            <w:rFonts w:ascii="Cambria Math" w:hAnsi="Cambria Math"/>
+          </w:rPr>
+          <m:t>=</m:t>
+        </m:r>
+        <m:d>
+          <m:dPr>
+            <m:ctrlPr>
+              <w:rPr>
+                <w:rFonts w:ascii="Cambria Math" w:hAnsi="Cambria Math"/>
+                <w:i/>
+              </w:rPr>
+            </m:ctrlPr>
+          </m:dPr>
+          <m:e>
+            <m:r>
+              <w:rPr>
+                <w:rFonts w:ascii="Cambria Math" w:hAnsi="Cambria Math"/>
+              </w:rPr>
+              <m:t>0,…,0,1,0,…,0</m:t>
+            </m:r>
+          </m:e>
+        </m:d>
+        <m:r>
+          <w:rPr>
+            <w:rFonts w:ascii="Cambria Math" w:hAnsi="Cambria Math"/>
+          </w:rPr>
+          <m:t>∈</m:t>
+        </m:r>
+        <m:sSup>
+          <m:sSupPr>
+            <m:ctrlPr>
+              <w:rPr>
+                <w:rFonts w:ascii="Cambria Math" w:hAnsi="Cambria Math"/>
+                <w:i/>
+              </w:rPr>
+            </m:ctrlPr>
+          </m:sSupPr>
+          <m:e>
+            <m:r>
+              <m:rPr>
+                <m:scr m:val="double-struck"/>
+              </m:rPr>
+              <w:rPr>
+                <w:rFonts w:ascii="Cambria Math" w:hAnsi="Cambria Math"/>
+              </w:rPr>
+              <m:t>R</m:t>
+            </m:r>
+          </m:e>
+          <m:sup>
+            <m:r>
+              <w:rPr>
+                <w:rFonts w:ascii="Cambria Math" w:hAnsi="Cambria Math"/>
+              </w:rPr>
+              <m:t>2N</m:t>
+            </m:r>
+          </m:sup>
+        </m:sSup>
+      </m:oMath>
+      <w:r>
+        <w:rPr>
+          <w:rFonts w:hint="eastAsia"/>
+        </w:rPr>
+        <w:t>，其中1就表示t属于的时间段</w:t>
+      </w:r>
+    </w:p>
+    <w:p>
+      <w:pPr>
+        <w:rPr>
+          <w:rFonts w:hint="eastAsia"/>
+        </w:rPr>
+      </w:pPr>
+      <w:r>
+        <w:rPr>
+          <w:rFonts w:hint="eastAsia"/>
+        </w:rPr>
+        <w:t>POI嵌入：</w:t>
+      </w:r>
+      <m:oMath>
+        <m:r>
+          <w:rPr>
+            <w:rFonts w:ascii="Cambria Math" w:hAnsi="Cambria Math"/>
+          </w:rPr>
+          <m:t>c=</m:t>
+        </m:r>
+        <m:d>
+          <m:dPr>
+            <m:ctrlPr>
+              <w:rPr>
+                <w:rFonts w:ascii="Cambria Math" w:hAnsi="Cambria Math"/>
+                <w:i/>
+              </w:rPr>
+            </m:ctrlPr>
+          </m:dPr>
+          <m:e>
+            <m:sSub>
+              <m:sSubPr>
+                <m:ctrlPr>
+                  <w:rPr>
+                    <w:rFonts w:ascii="Cambria Math" w:hAnsi="Cambria Math"/>
+                    <w:i/>
+                  </w:rPr>
+                </m:ctrlPr>
+              </m:sSubPr>
+              <m:e>
+                <m:r>
+                  <w:rPr>
+                    <w:rFonts w:ascii="Cambria Math" w:hAnsi="Cambria Math"/>
+                  </w:rPr>
+                  <m:t>b</m:t>
+                </m:r>
+              </m:e>
+              <m:sub>
+                <m:r>
+                  <w:rPr>
+                    <w:rFonts w:ascii="Cambria Math" w:hAnsi="Cambria Math"/>
+                  </w:rPr>
+                  <m:t>1</m:t>
+                </m:r>
+              </m:sub>
+            </m:sSub>
+            <m:r>
+              <w:rPr>
+                <w:rFonts w:ascii="Cambria Math" w:hAnsi="Cambria Math"/>
+              </w:rPr>
+              <m:t>,</m:t>
+            </m:r>
+            <m:sSub>
+              <m:sSubPr>
+                <m:ctrlPr>
+                  <w:rPr>
+                    <w:rFonts w:ascii="Cambria Math" w:hAnsi="Cambria Math"/>
+                    <w:i/>
+                  </w:rPr>
+                </m:ctrlPr>
+              </m:sSubPr>
+              <m:e>
+                <m:r>
+                  <w:rPr>
+                    <w:rFonts w:ascii="Cambria Math" w:hAnsi="Cambria Math"/>
+                  </w:rPr>
+                  <m:t>b</m:t>
+                </m:r>
+              </m:e>
+              <m:sub>
+                <m:r>
+                  <w:rPr>
+                    <w:rFonts w:ascii="Cambria Math" w:hAnsi="Cambria Math"/>
+                  </w:rPr>
+                  <m:t>2</m:t>
+                </m:r>
+              </m:sub>
+            </m:sSub>
+            <m:r>
+              <w:rPr>
+                <w:rFonts w:ascii="Cambria Math" w:hAnsi="Cambria Math"/>
+              </w:rPr>
+              <m:t>,…,</m:t>
+            </m:r>
+            <m:sSub>
+              <m:sSubPr>
+                <m:ctrlPr>
+                  <w:rPr>
+                    <w:rFonts w:ascii="Cambria Math" w:hAnsi="Cambria Math"/>
+                    <w:i/>
+                  </w:rPr>
+                </m:ctrlPr>
+              </m:sSubPr>
+              <m:e>
+                <m:r>
+                  <w:rPr>
+                    <w:rFonts w:ascii="Cambria Math" w:hAnsi="Cambria Math"/>
+                  </w:rPr>
+                  <m:t>b</m:t>
+                </m:r>
+              </m:e>
+              <m:sub>
+                <m:r>
+                  <w:rPr>
+                    <w:rFonts w:ascii="Cambria Math" w:hAnsi="Cambria Math"/>
+                  </w:rPr>
+                  <m:t>2N</m:t>
+                </m:r>
+              </m:sub>
+            </m:sSub>
+          </m:e>
+        </m:d>
+        <m:r>
+          <w:rPr>
+            <w:rFonts w:ascii="Cambria Math" w:hAnsi="Cambria Math"/>
+          </w:rPr>
+          <m:t>∈</m:t>
+        </m:r>
+        <m:sSup>
+          <m:sSupPr>
+            <m:ctrlPr>
+              <w:rPr>
+                <w:rFonts w:ascii="Cambria Math" w:hAnsi="Cambria Math"/>
+                <w:i/>
+              </w:rPr>
+            </m:ctrlPr>
+          </m:sSupPr>
+          <m:e>
+            <m:r>
+              <m:rPr>
+                <m:scr m:val="double-struck"/>
+              </m:rPr>
+              <w:rPr>
+                <w:rFonts w:ascii="Cambria Math" w:hAnsi="Cambria Math"/>
+              </w:rPr>
+              <m:t>R</m:t>
+            </m:r>
+          </m:e>
+          <m:sup>
+            <m:r>
+              <w:rPr>
+                <w:rFonts w:ascii="Cambria Math" w:hAnsi="Cambria Math"/>
+              </w:rPr>
+              <m:t>2N</m:t>
+            </m:r>
+          </m:sup>
+        </m:sSup>
+      </m:oMath>
+      <w:r>
+        <w:rPr>
+          <w:rFonts w:hint="eastAsia"/>
+        </w:rPr>
+        <w:t>，其中</w:t>
+      </w:r>
+      <m:oMath>
+        <m:sSub>
+          <m:sSubPr>
+            <m:ctrlPr>
+              <w:rPr>
+                <w:rFonts w:ascii="Cambria Math" w:hAnsi="Cambria Math"/>
+                <w:i/>
+              </w:rPr>
+            </m:ctrlPr>
+          </m:sSubPr>
+          <m:e>
+            <m:r>
+              <w:rPr>
+                <w:rFonts w:ascii="Cambria Math" w:hAnsi="Cambria Math" w:hint="eastAsia"/>
+              </w:rPr>
+              <m:t>b</m:t>
+            </m:r>
+          </m:e>
+          <m:sub>
+            <m:r>
+              <w:rPr>
+                <w:rFonts w:ascii="Cambria Math" w:hAnsi="Cambria Math"/>
+              </w:rPr>
+              <m:t>i</m:t>
+            </m:r>
+          </m:sub>
+        </m:sSub>
+      </m:oMath>
+      <w:r>
+        <w:t>表示在考虑的POI在第</w:t>
+      </w:r>
+      <m:oMath>
+        <m:r>
+          <w:rPr>
+            <w:rFonts w:ascii="Cambria Math" w:hAnsi="Cambria Math"/>
+          </w:rPr>
+          <m:t>i</m:t>
+        </m:r>
+      </m:oMath>
+      <w:proofErr w:type="gramStart"/>
+      <w:r>
+        <w:t>个</w:t>
+      </w:r>
+      <w:proofErr w:type="gramEnd"/>
+      <w:r>
+        <w:t>时间段内的用户签到频率</w:t>
+      </w:r>
+      <w:r>
+        <w:rPr>
+          <w:rFonts w:hint="eastAsia"/>
+        </w:rPr>
+        <w:t>，那么POI可以表示为</w:t>
+      </w:r>
+      <m:oMath>
+        <m:r>
+          <w:rPr>
+            <w:rFonts w:ascii="Cambria Math" w:hAnsi="Cambria Math" w:hint="eastAsia"/>
+          </w:rPr>
+          <m:t>x</m:t>
+        </m:r>
+        <m:r>
+          <w:rPr>
+            <w:rFonts w:ascii="Cambria Math" w:hAnsi="Cambria Math"/>
+          </w:rPr>
+          <m:t>=c∥g</m:t>
+        </m:r>
+      </m:oMath>
+    </w:p>
+    <w:p>
+      <w:pPr>
+        <w:rPr>
+          <w:b/>
+          <w:bCs/>
+        </w:rPr>
+      </w:pPr>
+      <w:r>
+        <w:rPr>
+          <w:rFonts w:hint="eastAsia"/>
+          <w:b/>
+          <w:bCs/>
+        </w:rPr>
+        <w:t>门控时空卷积网络（</w:t>
+      </w:r>
+      <w:proofErr w:type="spellStart"/>
+      <w:r>
+        <w:rPr>
+          <w:rFonts w:hint="eastAsia"/>
+          <w:b/>
+          <w:bCs/>
+        </w:rPr>
+        <w:t>gtcn</w:t>
+      </w:r>
+      <w:proofErr w:type="spellEnd"/>
+      <w:r>
+        <w:rPr>
+          <w:rFonts w:hint="eastAsia"/>
+          <w:b/>
+          <w:bCs/>
+        </w:rPr>
+        <w:t>）</w:t>
+      </w:r>
+      <w:r>
+        <w:rPr>
+          <w:rFonts w:hint="eastAsia"/>
+          <w:b/>
+          <w:bCs/>
+        </w:rPr>
+        <w:t>:</w:t>
+      </w:r>
+    </w:p>
+    <w:p>
+      <w:pPr>
+        <w:rPr>
+          <w:b/>
+          <w:bCs/>
+        </w:rPr>
+      </w:pPr>
+      <w:r>
+        <w:rPr>
+          <w:b/>
+          <w:bCs/>
+        </w:rPr>
+        <w:drawing>
+          <wp:inline distT="0" distB="0" distL="0" distR="0" wp14:anchorId="7C12A99C" wp14:editId="6486922C">
+            <wp:extent cx="5274310" cy="3100705"/>
+            <wp:effectExtent l="0" t="0" r="2540" b="4445"/>
+            <wp:docPr id="146395509" name="图片 1"/>
+            <wp:cNvGraphicFramePr>
+              <a:graphicFrameLocks xmlns:a="http://schemas.openxmlformats.org/drawingml/2006/main" noChangeAspect="1"/>
+            </wp:cNvGraphicFramePr>
+            <a:graphic xmlns:a="http://schemas.openxmlformats.org/drawingml/2006/main">
+              <a:graphicData uri="http://schemas.openxmlformats.org/drawingml/2006/picture">
+                <pic:pic xmlns:pic="http://schemas.openxmlformats.org/drawingml/2006/picture">
+                  <pic:nvPicPr>
+                    <pic:cNvPr id="146395509" name=""/>
+                    <pic:cNvPicPr/>
+                  </pic:nvPicPr>
+                  <pic:blipFill>
+                    <a:blip r:embed="rId5"/>
+                    <a:stretch>
+                      <a:fillRect/>
+                    </a:stretch>
+                  </pic:blipFill>
+                  <pic:spPr>
+                    <a:xfrm>
+                      <a:off x="0" y="0"/>
+                      <a:ext cx="5274310" cy="3100705"/>
+                    </a:xfrm>
+                    <a:prstGeom prst="rect">
+                      <a:avLst/>
+                    </a:prstGeom>
+                  </pic:spPr>
+                </pic:pic>
+              </a:graphicData>
+            </a:graphic>
+          </wp:inline>
+        </w:drawing>
+      </w:r>
+    </w:p>
+    <w:p>
+      <w:r>
+        <w:rPr>
+          <w:rFonts w:hint="eastAsia"/>
+        </w:rPr>
+        <w:t>使用扩张因果卷积，对于一个POI嵌入序列</w:t>
+      </w:r>
+      <m:oMath>
+        <m:sSub>
+          <m:sSubPr>
+            <m:ctrlPr>
+              <w:rPr>
+                <w:rFonts w:ascii="Cambria Math" w:hAnsi="Cambria Math"/>
+                <w:i/>
+              </w:rPr>
+            </m:ctrlPr>
+          </m:sSubPr>
+          <m:e>
+            <m:r>
+              <w:rPr>
+                <w:rFonts w:ascii="Cambria Math" w:hAnsi="Cambria Math"/>
+              </w:rPr>
+              <m:t>X</m:t>
+            </m:r>
+          </m:e>
+          <m:sub>
+            <m:r>
+              <w:rPr>
+                <w:rFonts w:ascii="Cambria Math" w:hAnsi="Cambria Math"/>
+              </w:rPr>
+              <m:t>1:L</m:t>
+            </m:r>
+          </m:sub>
+        </m:sSub>
+        <m:r>
+          <w:rPr>
+            <w:rFonts w:ascii="Cambria Math" w:hAnsi="Cambria Math"/>
+          </w:rPr>
+          <m:t>=</m:t>
+        </m:r>
+        <m:d>
+          <m:dPr>
+            <m:ctrlPr>
+              <w:rPr>
+                <w:rFonts w:ascii="Cambria Math" w:hAnsi="Cambria Math"/>
+                <w:i/>
+              </w:rPr>
+            </m:ctrlPr>
+          </m:dPr>
+          <m:e>
+            <m:sSub>
+              <m:sSubPr>
+                <m:ctrlPr>
+                  <w:rPr>
+                    <w:rFonts w:ascii="Cambria Math" w:hAnsi="Cambria Math"/>
+                    <w:i/>
+                  </w:rPr>
+                </m:ctrlPr>
+              </m:sSubPr>
+              <m:e>
+                <m:r>
+                  <w:rPr>
+                    <w:rFonts w:ascii="Cambria Math" w:hAnsi="Cambria Math"/>
+                  </w:rPr>
+                  <m:t>x</m:t>
+                </m:r>
+              </m:e>
+              <m:sub>
+                <m:r>
+                  <w:rPr>
+                    <w:rFonts w:ascii="Cambria Math" w:hAnsi="Cambria Math"/>
+                  </w:rPr>
+                  <m:t>1</m:t>
+                </m:r>
+              </m:sub>
+            </m:sSub>
+            <m:r>
+              <w:rPr>
+                <w:rFonts w:ascii="Cambria Math" w:hAnsi="Cambria Math"/>
+              </w:rPr>
+              <m:t>,</m:t>
+            </m:r>
+            <m:sSub>
+              <m:sSubPr>
+                <m:ctrlPr>
+                  <w:rPr>
+                    <w:rFonts w:ascii="Cambria Math" w:hAnsi="Cambria Math"/>
+                    <w:i/>
+                  </w:rPr>
+                </m:ctrlPr>
+              </m:sSubPr>
+              <m:e>
+                <m:r>
+                  <w:rPr>
+                    <w:rFonts w:ascii="Cambria Math" w:hAnsi="Cambria Math"/>
+                  </w:rPr>
+                  <m:t>x</m:t>
+                </m:r>
+              </m:e>
+              <m:sub>
+                <m:r>
+                  <w:rPr>
+                    <w:rFonts w:ascii="Cambria Math" w:hAnsi="Cambria Math"/>
+                  </w:rPr>
+                  <m:t>2</m:t>
+                </m:r>
+              </m:sub>
+            </m:sSub>
+            <m:r>
+              <w:rPr>
+                <w:rFonts w:ascii="Cambria Math" w:hAnsi="Cambria Math"/>
+              </w:rPr>
+              <m:t>,…,</m:t>
+            </m:r>
+            <m:sSub>
+              <m:sSubPr>
+                <m:ctrlPr>
+                  <w:rPr>
+                    <w:rFonts w:ascii="Cambria Math" w:hAnsi="Cambria Math"/>
+                    <w:i/>
+                  </w:rPr>
+                </m:ctrlPr>
+              </m:sSubPr>
+              <m:e>
+                <m:r>
+                  <w:rPr>
+                    <w:rFonts w:ascii="Cambria Math" w:hAnsi="Cambria Math"/>
+                  </w:rPr>
+                  <m:t>x</m:t>
+                </m:r>
+              </m:e>
+              <m:sub>
+                <m:r>
+                  <w:rPr>
+                    <w:rFonts w:ascii="Cambria Math" w:hAnsi="Cambria Math"/>
+                  </w:rPr>
+                  <m:t>L</m:t>
+                </m:r>
+              </m:sub>
+            </m:sSub>
+          </m:e>
+        </m:d>
+      </m:oMath>
+      <w:r>
+        <w:rPr>
+          <w:rFonts w:hint="eastAsia"/>
+        </w:rPr>
+        <w:t>（</w:t>
+      </w:r>
+      <m:oMath>
+        <m:sSub>
+          <m:sSubPr>
+            <m:ctrlPr>
+              <w:rPr>
+                <w:rFonts w:ascii="Cambria Math" w:hAnsi="Cambria Math"/>
+                <w:i/>
+              </w:rPr>
+            </m:ctrlPr>
+          </m:sSubPr>
+          <m:e>
+            <m:r>
+              <w:rPr>
+                <w:rFonts w:ascii="Cambria Math" w:hAnsi="Cambria Math"/>
+              </w:rPr>
+              <m:t>x</m:t>
+            </m:r>
+          </m:e>
+          <m:sub>
+            <m:r>
+              <w:rPr>
+                <w:rFonts w:ascii="Cambria Math" w:hAnsi="Cambria Math" w:hint="eastAsia"/>
+              </w:rPr>
+              <m:t>i</m:t>
+            </m:r>
+          </m:sub>
+        </m:sSub>
+      </m:oMath>
+      <w:r>
+        <w:rPr>
+          <w:rFonts w:hint="eastAsia"/>
+        </w:rPr>
+        <w:t>代表第</w:t>
+      </w:r>
+      <m:oMath>
+        <m:r>
+          <w:rPr>
+            <w:rFonts w:ascii="Cambria Math" w:hAnsi="Cambria Math"/>
+          </w:rPr>
+          <m:t>i</m:t>
+        </m:r>
+      </m:oMath>
+      <w:proofErr w:type="gramStart"/>
+      <w:r>
+        <w:rPr>
+          <w:rFonts w:hint="eastAsia"/>
+        </w:rPr>
+        <w:t>个</w:t>
+      </w:r>
+      <w:proofErr w:type="gramEnd"/>
+      <w:r>
+        <w:rPr>
+          <w:rFonts w:hint="eastAsia"/>
+        </w:rPr>
+        <w:t>POI嵌入向量），将其输入进去TCN时，对于第</w:t>
+      </w:r>
+      <m:oMath>
+        <m:r>
+          <w:rPr>
+            <w:rFonts w:ascii="Cambria Math" w:hAnsi="Cambria Math" w:hint="eastAsia"/>
+          </w:rPr>
+          <m:t>j</m:t>
+        </m:r>
+      </m:oMath>
+      <w:proofErr w:type="gramStart"/>
+      <w:r>
+        <w:rPr>
+          <w:rFonts w:hint="eastAsia"/>
+        </w:rPr>
+        <w:t>个</w:t>
+      </w:r>
+      <w:proofErr w:type="gramEnd"/>
+      <w:r>
+        <w:rPr>
+          <w:rFonts w:hint="eastAsia"/>
+        </w:rPr>
+        <w:t>嵌入向量</w:t>
+      </w:r>
+      <m:oMath>
+        <m:sSub>
+          <m:sSubPr>
+            <m:ctrlPr>
+              <w:rPr>
+                <w:rFonts w:ascii="Cambria Math" w:hAnsi="Cambria Math"/>
+                <w:i/>
+              </w:rPr>
+            </m:ctrlPr>
+          </m:sSubPr>
+          <m:e>
+            <m:r>
+              <w:rPr>
+                <w:rFonts w:ascii="Cambria Math" w:hAnsi="Cambria Math"/>
+              </w:rPr>
+              <m:t>x</m:t>
+            </m:r>
+          </m:e>
+          <m:sub>
+            <m:r>
+              <w:rPr>
+                <w:rFonts w:ascii="Cambria Math" w:hAnsi="Cambria Math"/>
+              </w:rPr>
+              <m:t>j</m:t>
+            </m:r>
+          </m:sub>
+        </m:sSub>
+      </m:oMath>
+      <w:r>
+        <w:rPr>
+          <w:rFonts w:hint="eastAsia"/>
+        </w:rPr>
+        <w:t>，对其进行因果扩展</w:t>
+      </w:r>
+      <w:r>
+        <w:rPr>
+          <w:rFonts w:hint="eastAsia"/>
+        </w:rPr>
+        <w:t>运算可表示为</w:t>
+      </w:r>
+    </w:p>
+    <w:p>
+      <m:oMathPara>
+        <m:oMath>
+          <m:sSub>
+            <m:sSubPr>
+              <m:ctrlPr>
+                <w:rPr>
+                  <w:rFonts w:ascii="Cambria Math" w:hAnsi="Cambria Math"/>
+                  <w:i/>
+                </w:rPr>
+              </m:ctrlPr>
+            </m:sSubPr>
+            <m:e>
+              <m:r>
+                <w:rPr>
+                  <w:rFonts w:ascii="Cambria Math" w:hAnsi="Cambria Math"/>
+                </w:rPr>
+                <m:t>x</m:t>
+              </m:r>
+            </m:e>
+            <m:sub>
+              <m:r>
+                <w:rPr>
+                  <w:rFonts w:ascii="Cambria Math" w:hAnsi="Cambria Math"/>
+                </w:rPr>
+                <m:t>j</m:t>
+              </m:r>
+            </m:sub>
+          </m:sSub>
+          <m:r>
+            <w:rPr>
+              <w:rFonts w:ascii="Cambria Math" w:hAnsi="Cambria Math"/>
+            </w:rPr>
+            <m:t>*f=</m:t>
+          </m:r>
+          <m:nary>
+            <m:naryPr>
+              <m:chr m:val="∑"/>
+              <m:limLoc m:val="undOvr"/>
+              <m:ctrlPr>
+                <w:rPr>
+                  <w:rFonts w:ascii="Cambria Math" w:hAnsi="Cambria Math"/>
+                  <w:i/>
+                </w:rPr>
+              </m:ctrlPr>
+            </m:naryPr>
+            <m:sub>
+              <m:r>
+                <w:rPr>
+                  <w:rFonts w:ascii="Cambria Math" w:hAnsi="Cambria Math"/>
+                </w:rPr>
+                <m:t>h=0</m:t>
+              </m:r>
+            </m:sub>
+            <m:sup>
+              <m:r>
+                <w:rPr>
+                  <w:rFonts w:ascii="Cambria Math" w:hAnsi="Cambria Math"/>
+                </w:rPr>
+                <m:t>H-1</m:t>
+              </m:r>
+            </m:sup>
+            <m:e>
+              <m:r>
+                <w:rPr>
+                  <w:rFonts w:ascii="Cambria Math" w:hAnsi="Cambria Math"/>
+                </w:rPr>
+                <m:t>f(h)∙</m:t>
+              </m:r>
+              <m:sSub>
+                <m:sSubPr>
+                  <m:ctrlPr>
+                    <w:rPr>
+                      <w:rFonts w:ascii="Cambria Math" w:hAnsi="Cambria Math"/>
+                      <w:i/>
+                    </w:rPr>
+                  </m:ctrlPr>
+                </m:sSubPr>
+                <m:e>
+                  <m:r>
+                    <w:rPr>
+                      <w:rFonts w:ascii="Cambria Math" w:hAnsi="Cambria Math"/>
+                    </w:rPr>
+                    <m:t>x</m:t>
+                  </m:r>
+                </m:e>
+                <m:sub>
+                  <m:r>
+                    <w:rPr>
+                      <w:rFonts w:ascii="Cambria Math" w:hAnsi="Cambria Math"/>
+                    </w:rPr>
+                    <m:t>j-eh</m:t>
+                  </m:r>
+                </m:sub>
+              </m:sSub>
+            </m:e>
+          </m:nary>
+        </m:oMath>
+      </m:oMathPara>
+    </w:p>
+    <w:p>
+      <w:r>
+        <w:rPr>
+          <w:rFonts w:hint="eastAsia"/>
+        </w:rPr>
+        <w:lastRenderedPageBreak/>
+        <w:t>其中</w:t>
+      </w:r>
+      <m:oMath>
+        <m:r>
+          <w:rPr>
+            <w:rFonts w:ascii="MS Gothic" w:eastAsia="MS Gothic" w:hAnsi="MS Gothic" w:cs="MS Gothic" w:hint="eastAsia"/>
+          </w:rPr>
+          <m:t>*</m:t>
+        </m:r>
+      </m:oMath>
+      <w:r>
+        <w:rPr>
+          <w:rFonts w:hint="eastAsia"/>
+        </w:rPr>
+        <w:t>表示因果扩张卷积运算，</w:t>
+      </w:r>
+      <m:oMath>
+        <m:r>
+          <w:rPr>
+            <w:rFonts w:ascii="Cambria Math" w:hAnsi="Cambria Math" w:hint="eastAsia"/>
+          </w:rPr>
+          <m:t>f</m:t>
+        </m:r>
+      </m:oMath>
+      <w:r>
+        <w:rPr>
+          <w:rFonts w:hint="eastAsia"/>
+        </w:rPr>
+        <w:t>表示卷积滤波器，</w:t>
+      </w:r>
+      <m:oMath>
+        <m:r>
+          <w:rPr>
+            <w:rFonts w:ascii="Cambria Math" w:hAnsi="Cambria Math" w:hint="eastAsia"/>
+          </w:rPr>
+          <m:t>H</m:t>
+        </m:r>
+      </m:oMath>
+      <w:r>
+        <w:rPr>
+          <w:rFonts w:hint="eastAsia"/>
+        </w:rPr>
+        <w:t>是卷积核大小，</w:t>
+      </w:r>
+      <m:oMath>
+        <m:r>
+          <w:rPr>
+            <w:rFonts w:ascii="Cambria Math" w:hAnsi="Cambria Math" w:hint="eastAsia"/>
+          </w:rPr>
+          <m:t>e</m:t>
+        </m:r>
+      </m:oMath>
+      <w:r>
+        <w:rPr>
+          <w:rFonts w:hint="eastAsia"/>
+        </w:rPr>
+        <w:t>是扩张因子</w:t>
+      </w:r>
+    </w:p>
+    <w:p>
+      <w:pPr>
+        <w:rPr>
+          <w:rFonts w:hint="eastAsia"/>
+        </w:rPr>
+      </w:pPr>
     </w:p>
     <w:sectPr>
       <w:pgSz w:w="11906" w:h="16838"/>
@@ -1351,6 +3165,7 @@
   <w:style w:type="paragraph" w:default="1" w:styleId="a">
     <w:name w:val="Normal"/>
     <w:qFormat/>
+    <w:rsid w:val="00F10D19"/>
     <w:pPr>
       <w:widowControl w:val="0"/>
       <w:jc w:val="both"/>

--- a/STA-TCN.docx
+++ b/STA-TCN.docx
@@ -1127,7 +1127,6 @@
     <w:p>
       <w:pPr>
         <w:rPr>
-          <w:rFonts w:hint="eastAsia"/>
           <w:b/>
           <w:bCs/>
         </w:rPr>
@@ -1136,6 +1135,7 @@
         <w:rPr>
           <w:b/>
           <w:bCs/>
+          <w:noProof/>
         </w:rPr>
         <w:drawing>
           <wp:inline distT="0" distB="0" distL="0" distR="0" wp14:anchorId="62AA0F15" wp14:editId="587DBE78">
@@ -1401,11 +1401,6 @@
       </w:r>
     </w:p>
     <w:p>
-      <w:pPr>
-        <w:rPr>
-          <w:rFonts w:hint="eastAsia"/>
-        </w:rPr>
-      </w:pPr>
       <w:r>
         <w:rPr>
           <w:rFonts w:hint="eastAsia"/>
@@ -1643,13 +1638,7 @@
               <w:rPr>
                 <w:rFonts w:ascii="Cambria Math" w:hAnsi="Cambria Math"/>
               </w:rPr>
-              <m:t>▼</m:t>
-            </m:r>
-            <m:r>
-              <w:rPr>
-                <w:rFonts w:ascii="Cambria Math" w:hAnsi="Cambria Math"/>
-              </w:rPr>
-              <m:t>i</m:t>
+              <m:t>▼i</m:t>
             </m:r>
           </m:sup>
         </m:sSup>
@@ -1999,11 +1988,6 @@
       </w:r>
     </w:p>
     <w:p>
-      <w:pPr>
-        <w:rPr>
-          <w:rFonts w:hint="eastAsia"/>
-        </w:rPr>
-      </w:pPr>
       <w:r>
         <w:rPr>
           <w:rFonts w:hint="eastAsia"/>
@@ -2282,6 +2266,7 @@
         <w:rPr>
           <w:b/>
           <w:bCs/>
+          <w:noProof/>
         </w:rPr>
         <w:drawing>
           <wp:inline distT="0" distB="0" distL="0" distR="0" wp14:anchorId="7C12A99C" wp14:editId="6486922C">
@@ -2754,11 +2739,1102 @@
       </w:r>
     </w:p>
     <w:p>
+      <w:r>
+        <w:rPr>
+          <w:rFonts w:hint="eastAsia"/>
+        </w:rPr>
+        <w:t>对所有的POI嵌入向量进行上面的运算操作可以得到下面的输出</w:t>
+      </w:r>
+    </w:p>
+    <w:p>
+      <m:oMathPara>
+        <m:oMath>
+          <m:sSub>
+            <m:sSubPr>
+              <m:ctrlPr>
+                <w:rPr>
+                  <w:rFonts w:ascii="Cambria Math" w:hAnsi="Cambria Math"/>
+                  <w:i/>
+                </w:rPr>
+              </m:ctrlPr>
+            </m:sSubPr>
+            <m:e>
+              <m:r>
+                <w:rPr>
+                  <w:rFonts w:ascii="Cambria Math" w:hAnsi="Cambria Math"/>
+                </w:rPr>
+                <m:t>Y</m:t>
+              </m:r>
+            </m:e>
+            <m:sub>
+              <m:r>
+                <w:rPr>
+                  <w:rFonts w:ascii="Cambria Math" w:hAnsi="Cambria Math"/>
+                </w:rPr>
+                <m:t>1:L</m:t>
+              </m:r>
+            </m:sub>
+          </m:sSub>
+          <m:r>
+            <w:rPr>
+              <w:rFonts w:ascii="Cambria Math" w:hAnsi="Cambria Math"/>
+            </w:rPr>
+            <m:t>=ReLU</m:t>
+          </m:r>
+          <m:d>
+            <m:dPr>
+              <m:ctrlPr>
+                <w:rPr>
+                  <w:rFonts w:ascii="Cambria Math" w:hAnsi="Cambria Math"/>
+                  <w:i/>
+                </w:rPr>
+              </m:ctrlPr>
+            </m:dPr>
+            <m:e>
+              <m:r>
+                <w:rPr>
+                  <w:rFonts w:ascii="Cambria Math" w:hAnsi="Cambria Math"/>
+                </w:rPr>
+                <m:t>W*</m:t>
+              </m:r>
+              <m:sSub>
+                <m:sSubPr>
+                  <m:ctrlPr>
+                    <w:rPr>
+                      <w:rFonts w:ascii="Cambria Math" w:hAnsi="Cambria Math"/>
+                      <w:i/>
+                    </w:rPr>
+                  </m:ctrlPr>
+                </m:sSubPr>
+                <m:e>
+                  <m:r>
+                    <w:rPr>
+                      <w:rFonts w:ascii="Cambria Math" w:hAnsi="Cambria Math"/>
+                    </w:rPr>
+                    <m:t>X</m:t>
+                  </m:r>
+                </m:e>
+                <m:sub>
+                  <m:r>
+                    <w:rPr>
+                      <w:rFonts w:ascii="Cambria Math" w:hAnsi="Cambria Math"/>
+                    </w:rPr>
+                    <m:t>1:L</m:t>
+                  </m:r>
+                </m:sub>
+              </m:sSub>
+            </m:e>
+          </m:d>
+        </m:oMath>
+      </m:oMathPara>
+    </w:p>
+    <w:p>
+      <w:r>
+        <w:rPr>
+          <w:rFonts w:hint="eastAsia"/>
+        </w:rPr>
+        <w:t>其中</w:t>
+      </w:r>
+      <m:oMath>
+        <m:sSub>
+          <m:sSubPr>
+            <m:ctrlPr>
+              <w:rPr>
+                <w:rFonts w:ascii="Cambria Math" w:hAnsi="Cambria Math"/>
+                <w:i/>
+              </w:rPr>
+            </m:ctrlPr>
+          </m:sSubPr>
+          <m:e>
+            <m:r>
+              <w:rPr>
+                <w:rFonts w:ascii="Cambria Math" w:hAnsi="Cambria Math"/>
+              </w:rPr>
+              <m:t>Y</m:t>
+            </m:r>
+          </m:e>
+          <m:sub>
+            <m:r>
+              <w:rPr>
+                <w:rFonts w:ascii="Cambria Math" w:hAnsi="Cambria Math"/>
+              </w:rPr>
+              <m:t>1:L</m:t>
+            </m:r>
+          </m:sub>
+        </m:sSub>
+      </m:oMath>
+      <w:r>
+        <w:rPr>
+          <w:rFonts w:hint="eastAsia"/>
+        </w:rPr>
+        <w:t>代表输出，</w:t>
+      </w:r>
+      <m:oMath>
+        <m:r>
+          <w:rPr>
+            <w:rFonts w:ascii="Cambria Math" w:hAnsi="Cambria Math" w:hint="eastAsia"/>
+          </w:rPr>
+          <m:t>Re</m:t>
+        </m:r>
+        <m:r>
+          <w:rPr>
+            <w:rFonts w:ascii="Cambria Math" w:hAnsi="Cambria Math"/>
+          </w:rPr>
+          <m:t>LU</m:t>
+        </m:r>
+      </m:oMath>
+      <w:r>
+        <w:rPr>
+          <w:rFonts w:hint="eastAsia"/>
+        </w:rPr>
+        <w:t>激活函数，</w:t>
+      </w:r>
+      <m:oMath>
+        <m:r>
+          <w:rPr>
+            <w:rFonts w:ascii="Cambria Math" w:hAnsi="Cambria Math" w:hint="eastAsia"/>
+          </w:rPr>
+          <m:t>W</m:t>
+        </m:r>
+      </m:oMath>
+      <w:r>
+        <w:rPr>
+          <w:rFonts w:hint="eastAsia"/>
+        </w:rPr>
+        <w:t>表示TCN中的共享</w:t>
+      </w:r>
+      <w:proofErr w:type="gramStart"/>
+      <w:r>
+        <w:rPr>
+          <w:rFonts w:hint="eastAsia"/>
+        </w:rPr>
+        <w:t>内核权</w:t>
+      </w:r>
+      <w:proofErr w:type="gramEnd"/>
+      <w:r>
+        <w:rPr>
+          <w:rFonts w:hint="eastAsia"/>
+        </w:rPr>
+        <w:t>值矩阵，</w:t>
+      </w:r>
+    </w:p>
+    <w:p>
+      <w:r>
+        <w:rPr>
+          <w:rFonts w:hint="eastAsia"/>
+        </w:rPr>
+        <w:t>由于不同的签到有不同的重要性，所以使用门控注入机制，其输出为</w:t>
+      </w:r>
+    </w:p>
+    <w:p>
+      <m:oMathPara>
+        <m:oMath>
+          <m:sSub>
+            <m:sSubPr>
+              <m:ctrlPr>
+                <w:rPr>
+                  <w:rFonts w:ascii="Cambria Math" w:hAnsi="Cambria Math"/>
+                  <w:i/>
+                </w:rPr>
+              </m:ctrlPr>
+            </m:sSubPr>
+            <m:e>
+              <m:acc>
+                <m:accPr>
+                  <m:ctrlPr>
+                    <w:rPr>
+                      <w:rFonts w:ascii="Cambria Math" w:hAnsi="Cambria Math"/>
+                      <w:i/>
+                    </w:rPr>
+                  </m:ctrlPr>
+                </m:accPr>
+                <m:e>
+                  <m:r>
+                    <w:rPr>
+                      <w:rFonts w:ascii="Cambria Math" w:hAnsi="Cambria Math" w:hint="eastAsia"/>
+                    </w:rPr>
+                    <m:t>Y</m:t>
+                  </m:r>
+                </m:e>
+              </m:acc>
+            </m:e>
+            <m:sub>
+              <m:r>
+                <w:rPr>
+                  <w:rFonts w:ascii="Cambria Math" w:hAnsi="Cambria Math"/>
+                </w:rPr>
+                <m:t>1:L</m:t>
+              </m:r>
+            </m:sub>
+          </m:sSub>
+          <m:r>
+            <w:rPr>
+              <w:rFonts w:ascii="Cambria Math" w:hAnsi="Cambria Math"/>
+            </w:rPr>
+            <m:t>=</m:t>
+          </m:r>
+          <m:sSub>
+            <m:sSubPr>
+              <m:ctrlPr>
+                <w:rPr>
+                  <w:rFonts w:ascii="Cambria Math" w:hAnsi="Cambria Math"/>
+                  <w:i/>
+                </w:rPr>
+              </m:ctrlPr>
+            </m:sSubPr>
+            <m:e>
+              <m:r>
+                <w:rPr>
+                  <w:rFonts w:ascii="Cambria Math" w:hAnsi="Cambria Math"/>
+                </w:rPr>
+                <m:t>Y</m:t>
+              </m:r>
+            </m:e>
+            <m:sub>
+              <m:r>
+                <w:rPr>
+                  <w:rFonts w:ascii="Cambria Math" w:hAnsi="Cambria Math"/>
+                </w:rPr>
+                <m:t>1:L</m:t>
+              </m:r>
+            </m:sub>
+          </m:sSub>
+          <m:r>
+            <w:rPr>
+              <w:rFonts w:ascii="Cambria Math" w:hAnsi="Cambria Math"/>
+            </w:rPr>
+            <m:t>+</m:t>
+          </m:r>
+          <m:sSub>
+            <m:sSubPr>
+              <m:ctrlPr>
+                <w:rPr>
+                  <w:rFonts w:ascii="Cambria Math" w:hAnsi="Cambria Math"/>
+                  <w:i/>
+                </w:rPr>
+              </m:ctrlPr>
+            </m:sSubPr>
+            <m:e>
+              <m:r>
+                <w:rPr>
+                  <w:rFonts w:ascii="Cambria Math" w:hAnsi="Cambria Math" w:hint="eastAsia"/>
+                </w:rPr>
+                <m:t>X</m:t>
+              </m:r>
+            </m:e>
+            <m:sub>
+              <m:r>
+                <w:rPr>
+                  <w:rFonts w:ascii="Cambria Math" w:hAnsi="Cambria Math"/>
+                </w:rPr>
+                <m:t>1:L</m:t>
+              </m:r>
+            </m:sub>
+          </m:sSub>
+          <m:r>
+            <w:rPr>
+              <w:rFonts w:ascii="Cambria Math" w:hAnsi="Cambria Math"/>
+            </w:rPr>
+            <m:t>⊙σ</m:t>
+          </m:r>
+          <m:d>
+            <m:dPr>
+              <m:ctrlPr>
+                <w:rPr>
+                  <w:rFonts w:ascii="Cambria Math" w:hAnsi="Cambria Math"/>
+                  <w:i/>
+                </w:rPr>
+              </m:ctrlPr>
+            </m:dPr>
+            <m:e>
+              <m:sSup>
+                <m:sSupPr>
+                  <m:ctrlPr>
+                    <w:rPr>
+                      <w:rFonts w:ascii="Cambria Math" w:hAnsi="Cambria Math"/>
+                      <w:i/>
+                    </w:rPr>
+                  </m:ctrlPr>
+                </m:sSupPr>
+                <m:e>
+                  <m:r>
+                    <w:rPr>
+                      <w:rFonts w:ascii="Cambria Math" w:hAnsi="Cambria Math"/>
+                    </w:rPr>
+                    <m:t>W</m:t>
+                  </m:r>
+                </m:e>
+                <m:sup>
+                  <m:r>
+                    <w:rPr>
+                      <w:rFonts w:ascii="Cambria Math" w:hAnsi="Cambria Math" w:hint="eastAsia"/>
+                    </w:rPr>
+                    <m:t>g</m:t>
+                  </m:r>
+                </m:sup>
+              </m:sSup>
+              <m:r>
+                <w:rPr>
+                  <w:rFonts w:ascii="Cambria Math" w:hAnsi="Cambria Math"/>
+                </w:rPr>
+                <m:t>∙</m:t>
+              </m:r>
+              <m:sSub>
+                <m:sSubPr>
+                  <m:ctrlPr>
+                    <w:rPr>
+                      <w:rFonts w:ascii="Cambria Math" w:hAnsi="Cambria Math"/>
+                      <w:i/>
+                    </w:rPr>
+                  </m:ctrlPr>
+                </m:sSubPr>
+                <m:e>
+                  <m:r>
+                    <w:rPr>
+                      <w:rFonts w:ascii="Cambria Math" w:hAnsi="Cambria Math"/>
+                    </w:rPr>
+                    <m:t>X</m:t>
+                  </m:r>
+                </m:e>
+                <m:sub>
+                  <m:r>
+                    <w:rPr>
+                      <w:rFonts w:ascii="Cambria Math" w:hAnsi="Cambria Math"/>
+                    </w:rPr>
+                    <m:t>1:L</m:t>
+                  </m:r>
+                </m:sub>
+              </m:sSub>
+              <m:r>
+                <w:rPr>
+                  <w:rFonts w:ascii="Cambria Math" w:hAnsi="Cambria Math"/>
+                </w:rPr>
+                <m:t>+</m:t>
+              </m:r>
+              <m:sSup>
+                <m:sSupPr>
+                  <m:ctrlPr>
+                    <w:rPr>
+                      <w:rFonts w:ascii="Cambria Math" w:hAnsi="Cambria Math"/>
+                      <w:i/>
+                    </w:rPr>
+                  </m:ctrlPr>
+                </m:sSupPr>
+                <m:e>
+                  <m:r>
+                    <w:rPr>
+                      <w:rFonts w:ascii="Cambria Math" w:hAnsi="Cambria Math"/>
+                    </w:rPr>
+                    <m:t>b</m:t>
+                  </m:r>
+                </m:e>
+                <m:sup>
+                  <m:r>
+                    <w:rPr>
+                      <w:rFonts w:ascii="Cambria Math" w:hAnsi="Cambria Math"/>
+                    </w:rPr>
+                    <m:t>g</m:t>
+                  </m:r>
+                </m:sup>
+              </m:sSup>
+            </m:e>
+          </m:d>
+        </m:oMath>
+      </m:oMathPara>
+    </w:p>
+    <w:p>
+      <w:r>
+        <w:rPr>
+          <w:rFonts w:hint="eastAsia"/>
+        </w:rPr>
+        <w:t>其中</w:t>
+      </w:r>
+      <m:oMath>
+        <m:r>
+          <w:rPr>
+            <w:rFonts w:ascii="Cambria Math" w:hAnsi="Cambria Math"/>
+          </w:rPr>
+          <m:t>⊙</m:t>
+        </m:r>
+      </m:oMath>
+      <w:r>
+        <w:rPr>
+          <w:rFonts w:hint="eastAsia"/>
+        </w:rPr>
+        <w:t>代表逐元素乘法，</w:t>
+      </w:r>
+      <m:oMath>
+        <m:r>
+          <w:rPr>
+            <w:rFonts w:ascii="Cambria Math" w:hAnsi="Cambria Math"/>
+          </w:rPr>
+          <m:t>σ</m:t>
+        </m:r>
+      </m:oMath>
+      <w:r>
+        <w:rPr>
+          <w:rFonts w:hint="eastAsia"/>
+        </w:rPr>
+        <w:t>代表sig</w:t>
+      </w:r>
+      <w:r>
+        <w:t>moid</w:t>
+      </w:r>
+      <w:r>
+        <w:rPr>
+          <w:rFonts w:hint="eastAsia"/>
+        </w:rPr>
+        <w:t>函数，</w:t>
+      </w:r>
+      <m:oMath>
+        <m:sSup>
+          <m:sSupPr>
+            <m:ctrlPr>
+              <w:rPr>
+                <w:rFonts w:ascii="Cambria Math" w:hAnsi="Cambria Math"/>
+                <w:i/>
+              </w:rPr>
+            </m:ctrlPr>
+          </m:sSupPr>
+          <m:e>
+            <m:r>
+              <w:rPr>
+                <w:rFonts w:ascii="Cambria Math" w:hAnsi="Cambria Math"/>
+              </w:rPr>
+              <m:t>W</m:t>
+            </m:r>
+          </m:e>
+          <m:sup>
+            <m:r>
+              <w:rPr>
+                <w:rFonts w:ascii="Cambria Math" w:hAnsi="Cambria Math" w:hint="eastAsia"/>
+              </w:rPr>
+              <m:t>g</m:t>
+            </m:r>
+          </m:sup>
+        </m:sSup>
+      </m:oMath>
+      <w:r>
+        <w:rPr>
+          <w:rFonts w:hint="eastAsia"/>
+        </w:rPr>
+        <w:t>和</w:t>
+      </w:r>
+      <m:oMath>
+        <m:sSup>
+          <m:sSupPr>
+            <m:ctrlPr>
+              <w:rPr>
+                <w:rFonts w:ascii="Cambria Math" w:hAnsi="Cambria Math"/>
+                <w:i/>
+              </w:rPr>
+            </m:ctrlPr>
+          </m:sSupPr>
+          <m:e>
+            <m:r>
+              <w:rPr>
+                <w:rFonts w:ascii="Cambria Math" w:hAnsi="Cambria Math"/>
+              </w:rPr>
+              <m:t>b</m:t>
+            </m:r>
+          </m:e>
+          <m:sup>
+            <m:r>
+              <w:rPr>
+                <w:rFonts w:ascii="Cambria Math" w:hAnsi="Cambria Math"/>
+              </w:rPr>
+              <m:t>g</m:t>
+            </m:r>
+          </m:sup>
+        </m:sSup>
+      </m:oMath>
+      <w:r>
+        <w:rPr>
+          <w:rFonts w:hint="eastAsia"/>
+        </w:rPr>
+        <w:t>代表参数，</w:t>
+      </w:r>
+      <w:r>
+        <w:rPr>
+          <w:rFonts w:hint="eastAsia"/>
+        </w:rPr>
+        <w:t>也就是根据不同的重要性选择是否注入原始签到向量</w:t>
+      </w:r>
+    </w:p>
+    <w:p>
       <w:pPr>
         <w:rPr>
-          <w:rFonts w:hint="eastAsia"/>
+          <w:b/>
+          <w:bCs/>
         </w:rPr>
       </w:pPr>
+      <w:r>
+        <w:rPr>
+          <w:rFonts w:hint="eastAsia"/>
+          <w:b/>
+          <w:bCs/>
+        </w:rPr>
+        <w:t>时空注意力模块</w:t>
+      </w:r>
+      <w:r>
+        <w:rPr>
+          <w:rFonts w:hint="eastAsia"/>
+          <w:b/>
+          <w:bCs/>
+        </w:rPr>
+        <w:t>：两个创新学习方法，网格差异学习法和时间敏感学习法</w:t>
+      </w:r>
+    </w:p>
+    <w:p>
+      <w:pPr>
+        <w:rPr>
+          <w:rFonts w:hint="eastAsia"/>
+          <w:b/>
+          <w:bCs/>
+        </w:rPr>
+      </w:pPr>
+      <w:r>
+        <w:rPr>
+          <w:rFonts w:hint="eastAsia"/>
+          <w:b/>
+          <w:bCs/>
+        </w:rPr>
+        <w:t>空间G</w:t>
+      </w:r>
+      <w:r>
+        <w:rPr>
+          <w:b/>
+          <w:bCs/>
+        </w:rPr>
+        <w:t>-DL</w:t>
+      </w:r>
+      <w:r>
+        <w:rPr>
+          <w:rFonts w:hint="eastAsia"/>
+          <w:b/>
+          <w:bCs/>
+        </w:rPr>
+        <w:t>：</w:t>
+      </w:r>
+    </w:p>
+    <w:p>
+      <w:r>
+        <w:rPr>
+          <w:rFonts w:hint="eastAsia"/>
+        </w:rPr>
+        <w:t>GPS嵌入序列</w:t>
+      </w:r>
+      <m:oMath>
+        <m:sSub>
+          <m:sSubPr>
+            <m:ctrlPr>
+              <w:rPr>
+                <w:rFonts w:ascii="Cambria Math" w:hAnsi="Cambria Math"/>
+                <w:i/>
+              </w:rPr>
+            </m:ctrlPr>
+          </m:sSubPr>
+          <m:e>
+            <m:r>
+              <w:rPr>
+                <w:rFonts w:ascii="Cambria Math" w:hAnsi="Cambria Math"/>
+              </w:rPr>
+              <m:t>G</m:t>
+            </m:r>
+          </m:e>
+          <m:sub>
+            <m:r>
+              <w:rPr>
+                <w:rFonts w:ascii="Cambria Math" w:hAnsi="Cambria Math"/>
+              </w:rPr>
+              <m:t>1:L</m:t>
+            </m:r>
+          </m:sub>
+        </m:sSub>
+        <m:r>
+          <w:rPr>
+            <w:rFonts w:ascii="Cambria Math" w:hAnsi="Cambria Math"/>
+          </w:rPr>
+          <m:t>=</m:t>
+        </m:r>
+        <m:d>
+          <m:dPr>
+            <m:ctrlPr>
+              <w:rPr>
+                <w:rFonts w:ascii="Cambria Math" w:hAnsi="Cambria Math"/>
+                <w:i/>
+              </w:rPr>
+            </m:ctrlPr>
+          </m:dPr>
+          <m:e>
+            <m:sSub>
+              <m:sSubPr>
+                <m:ctrlPr>
+                  <w:rPr>
+                    <w:rFonts w:ascii="Cambria Math" w:hAnsi="Cambria Math"/>
+                    <w:i/>
+                  </w:rPr>
+                </m:ctrlPr>
+              </m:sSubPr>
+              <m:e>
+                <m:r>
+                  <w:rPr>
+                    <w:rFonts w:ascii="Cambria Math" w:hAnsi="Cambria Math"/>
+                  </w:rPr>
+                  <m:t>g</m:t>
+                </m:r>
+              </m:e>
+              <m:sub>
+                <m:r>
+                  <w:rPr>
+                    <w:rFonts w:ascii="Cambria Math" w:hAnsi="Cambria Math"/>
+                  </w:rPr>
+                  <m:t>1</m:t>
+                </m:r>
+              </m:sub>
+            </m:sSub>
+            <m:r>
+              <w:rPr>
+                <w:rFonts w:ascii="Cambria Math" w:hAnsi="Cambria Math"/>
+              </w:rPr>
+              <m:t>,</m:t>
+            </m:r>
+            <m:sSub>
+              <m:sSubPr>
+                <m:ctrlPr>
+                  <w:rPr>
+                    <w:rFonts w:ascii="Cambria Math" w:hAnsi="Cambria Math"/>
+                    <w:i/>
+                  </w:rPr>
+                </m:ctrlPr>
+              </m:sSubPr>
+              <m:e>
+                <m:r>
+                  <w:rPr>
+                    <w:rFonts w:ascii="Cambria Math" w:hAnsi="Cambria Math"/>
+                  </w:rPr>
+                  <m:t>g</m:t>
+                </m:r>
+              </m:e>
+              <m:sub>
+                <m:r>
+                  <w:rPr>
+                    <w:rFonts w:ascii="Cambria Math" w:hAnsi="Cambria Math"/>
+                  </w:rPr>
+                  <m:t>2</m:t>
+                </m:r>
+              </m:sub>
+            </m:sSub>
+            <m:r>
+              <w:rPr>
+                <w:rFonts w:ascii="Cambria Math" w:hAnsi="Cambria Math"/>
+              </w:rPr>
+              <m:t>,…,</m:t>
+            </m:r>
+            <m:sSub>
+              <m:sSubPr>
+                <m:ctrlPr>
+                  <w:rPr>
+                    <w:rFonts w:ascii="Cambria Math" w:hAnsi="Cambria Math"/>
+                    <w:i/>
+                  </w:rPr>
+                </m:ctrlPr>
+              </m:sSubPr>
+              <m:e>
+                <m:r>
+                  <w:rPr>
+                    <w:rFonts w:ascii="Cambria Math" w:hAnsi="Cambria Math"/>
+                  </w:rPr>
+                  <m:t>g</m:t>
+                </m:r>
+              </m:e>
+              <m:sub>
+                <m:r>
+                  <w:rPr>
+                    <w:rFonts w:ascii="Cambria Math" w:hAnsi="Cambria Math"/>
+                  </w:rPr>
+                  <m:t>L</m:t>
+                </m:r>
+              </m:sub>
+            </m:sSub>
+          </m:e>
+        </m:d>
+      </m:oMath>
+      <w:r>
+        <w:rPr>
+          <w:rFonts w:hint="eastAsia"/>
+        </w:rPr>
+        <w:t>，其中</w:t>
+      </w:r>
+      <m:oMath>
+        <m:sSub>
+          <m:sSubPr>
+            <m:ctrlPr>
+              <w:rPr>
+                <w:rFonts w:ascii="Cambria Math" w:hAnsi="Cambria Math"/>
+                <w:i/>
+              </w:rPr>
+            </m:ctrlPr>
+          </m:sSubPr>
+          <m:e>
+            <m:r>
+              <w:rPr>
+                <w:rFonts w:ascii="Cambria Math" w:hAnsi="Cambria Math" w:hint="eastAsia"/>
+              </w:rPr>
+              <m:t>g</m:t>
+            </m:r>
+          </m:e>
+          <m:sub>
+            <m:r>
+              <w:rPr>
+                <w:rFonts w:ascii="Cambria Math" w:hAnsi="Cambria Math" w:hint="eastAsia"/>
+              </w:rPr>
+              <m:t>i</m:t>
+            </m:r>
+          </m:sub>
+        </m:sSub>
+      </m:oMath>
+      <w:r>
+        <w:rPr>
+          <w:rFonts w:hint="eastAsia"/>
+        </w:rPr>
+        <w:t>表示第</w:t>
+      </w:r>
+      <m:oMath>
+        <m:r>
+          <w:rPr>
+            <w:rFonts w:ascii="Cambria Math" w:hAnsi="Cambria Math" w:hint="eastAsia"/>
+          </w:rPr>
+          <m:t>i</m:t>
+        </m:r>
+      </m:oMath>
+      <w:proofErr w:type="gramStart"/>
+      <w:r>
+        <w:rPr>
+          <w:rFonts w:hint="eastAsia"/>
+        </w:rPr>
+        <w:t>个</w:t>
+      </w:r>
+      <w:proofErr w:type="gramEnd"/>
+      <w:r>
+        <w:rPr>
+          <w:rFonts w:hint="eastAsia"/>
+        </w:rPr>
+        <w:t>签到序列的G</w:t>
+      </w:r>
+      <w:r>
+        <w:t>PS</w:t>
+      </w:r>
+      <w:r>
+        <w:rPr>
+          <w:rFonts w:hint="eastAsia"/>
+        </w:rPr>
+        <w:t>坐标</w:t>
+      </w:r>
+    </w:p>
+    <w:p>
+      <w:pPr>
+        <w:rPr>
+          <w:b/>
+          <w:bCs/>
+        </w:rPr>
+      </w:pPr>
+      <w:r>
+        <w:rPr>
+          <w:rFonts w:hint="eastAsia"/>
+          <w:b/>
+          <w:bCs/>
+        </w:rPr>
+        <w:t>时间</w:t>
+      </w:r>
+      <w:r>
+        <w:rPr>
+          <w:rFonts w:hint="eastAsia"/>
+          <w:b/>
+          <w:bCs/>
+        </w:rPr>
+        <w:t>T</w:t>
+      </w:r>
+      <w:r>
+        <w:rPr>
+          <w:b/>
+          <w:bCs/>
+        </w:rPr>
+        <w:t>-SL</w:t>
+      </w:r>
+      <w:r>
+        <w:rPr>
+          <w:rFonts w:hint="eastAsia"/>
+          <w:b/>
+          <w:bCs/>
+        </w:rPr>
+        <w:t>：</w:t>
+      </w:r>
+    </w:p>
+    <w:p>
+      <w:pPr>
+        <w:rPr>
+          <w:b/>
+          <w:bCs/>
+          <w:iCs/>
+        </w:rPr>
+      </w:pPr>
+      <w:r>
+        <w:rPr>
+          <w:rFonts w:hint="eastAsia"/>
+          <w:b/>
+          <w:bCs/>
+          <w:iCs/>
+        </w:rPr>
+        <w:t>输出模块</w:t>
+      </w:r>
+      <w:r>
+        <w:rPr>
+          <w:rFonts w:hint="eastAsia"/>
+          <w:b/>
+          <w:bCs/>
+          <w:iCs/>
+        </w:rPr>
+        <w:t>：</w:t>
+      </w:r>
+    </w:p>
+    <w:p>
+      <w:pPr>
+        <w:rPr>
+          <w:iCs/>
+        </w:rPr>
+      </w:pPr>
+      <w:r>
+        <w:rPr>
+          <w:rFonts w:hint="eastAsia"/>
+          <w:iCs/>
+        </w:rPr>
+        <w:t>计算</w:t>
+      </w:r>
+      <m:oMath>
+        <m:sSub>
+          <m:sSubPr>
+            <m:ctrlPr>
+              <w:rPr>
+                <w:rFonts w:ascii="Cambria Math" w:hAnsi="Cambria Math"/>
+                <w:i/>
+                <w:iCs/>
+              </w:rPr>
+            </m:ctrlPr>
+          </m:sSubPr>
+          <m:e>
+            <m:r>
+              <w:rPr>
+                <w:rFonts w:ascii="Cambria Math" w:hAnsi="Cambria Math"/>
+              </w:rPr>
+              <m:t>score</m:t>
+            </m:r>
+          </m:e>
+          <m:sub>
+            <m:r>
+              <w:rPr>
+                <w:rFonts w:ascii="Cambria Math" w:hAnsi="Cambria Math"/>
+              </w:rPr>
+              <m:t>j</m:t>
+            </m:r>
+          </m:sub>
+        </m:sSub>
+        <m:r>
+          <w:rPr>
+            <w:rFonts w:ascii="Cambria Math" w:hAnsi="Cambria Math"/>
+          </w:rPr>
+          <m:t>=</m:t>
+        </m:r>
+        <m:sSub>
+          <m:sSubPr>
+            <m:ctrlPr>
+              <w:rPr>
+                <w:rFonts w:ascii="Cambria Math" w:hAnsi="Cambria Math"/>
+                <w:i/>
+                <w:iCs/>
+              </w:rPr>
+            </m:ctrlPr>
+          </m:sSubPr>
+          <m:e>
+            <m:r>
+              <w:rPr>
+                <w:rFonts w:ascii="Cambria Math" w:hAnsi="Cambria Math"/>
+              </w:rPr>
+              <m:t>x</m:t>
+            </m:r>
+          </m:e>
+          <m:sub>
+            <m:r>
+              <w:rPr>
+                <w:rFonts w:ascii="Cambria Math" w:hAnsi="Cambria Math"/>
+              </w:rPr>
+              <m:t>j</m:t>
+            </m:r>
+          </m:sub>
+        </m:sSub>
+        <m:r>
+          <w:rPr>
+            <w:rFonts w:ascii="Cambria Math" w:hAnsi="Cambria Math"/>
+          </w:rPr>
+          <m:t>∙</m:t>
+        </m:r>
+        <m:acc>
+          <m:accPr>
+            <m:ctrlPr>
+              <w:rPr>
+                <w:rFonts w:ascii="Cambria Math" w:hAnsi="Cambria Math"/>
+                <w:i/>
+                <w:iCs/>
+              </w:rPr>
+            </m:ctrlPr>
+          </m:accPr>
+          <m:e>
+            <m:r>
+              <w:rPr>
+                <w:rFonts w:ascii="Cambria Math" w:hAnsi="Cambria Math" w:hint="eastAsia"/>
+              </w:rPr>
+              <m:t>z</m:t>
+            </m:r>
+          </m:e>
+        </m:acc>
+      </m:oMath>
+      <w:r>
+        <w:rPr>
+          <w:rFonts w:hint="eastAsia"/>
+          <w:iCs/>
+        </w:rPr>
+        <w:t>，其中</w:t>
+      </w:r>
+      <m:oMath>
+        <m:sSub>
+          <m:sSubPr>
+            <m:ctrlPr>
+              <w:rPr>
+                <w:rFonts w:ascii="Cambria Math" w:hAnsi="Cambria Math"/>
+                <w:i/>
+                <w:iCs/>
+              </w:rPr>
+            </m:ctrlPr>
+          </m:sSubPr>
+          <m:e>
+            <m:r>
+              <w:rPr>
+                <w:rFonts w:ascii="Cambria Math" w:hAnsi="Cambria Math"/>
+              </w:rPr>
+              <m:t>x</m:t>
+            </m:r>
+          </m:e>
+          <m:sub>
+            <m:r>
+              <w:rPr>
+                <w:rFonts w:ascii="Cambria Math" w:hAnsi="Cambria Math"/>
+              </w:rPr>
+              <m:t>j</m:t>
+            </m:r>
+          </m:sub>
+        </m:sSub>
+      </m:oMath>
+      <w:r>
+        <w:rPr>
+          <w:rFonts w:hint="eastAsia"/>
+          <w:iCs/>
+        </w:rPr>
+        <w:t>为POI嵌入向量，</w:t>
+      </w:r>
+      <m:oMath>
+        <m:acc>
+          <m:accPr>
+            <m:ctrlPr>
+              <w:rPr>
+                <w:rFonts w:ascii="Cambria Math" w:hAnsi="Cambria Math"/>
+                <w:i/>
+                <w:iCs/>
+              </w:rPr>
+            </m:ctrlPr>
+          </m:accPr>
+          <m:e>
+            <m:r>
+              <w:rPr>
+                <w:rFonts w:ascii="Cambria Math" w:hAnsi="Cambria Math" w:hint="eastAsia"/>
+              </w:rPr>
+              <m:t>z</m:t>
+            </m:r>
+          </m:e>
+        </m:acc>
+      </m:oMath>
+      <w:r>
+        <w:rPr>
+          <w:rFonts w:hint="eastAsia"/>
+          <w:iCs/>
+        </w:rPr>
+        <w:t>是用户对下一个感兴趣地点的倾向，也就是将所有的可能的地点与倾向做运算得到分数，然后输出分数最高的</w:t>
+      </w:r>
+      <m:oMath>
+        <m:r>
+          <w:rPr>
+            <w:rFonts w:ascii="Cambria Math" w:hAnsi="Cambria Math" w:hint="eastAsia"/>
+          </w:rPr>
+          <m:t>M</m:t>
+        </m:r>
+      </m:oMath>
+      <w:proofErr w:type="gramStart"/>
+      <w:r>
+        <w:rPr>
+          <w:rFonts w:hint="eastAsia"/>
+          <w:iCs/>
+        </w:rPr>
+        <w:t>个</w:t>
+      </w:r>
+      <w:proofErr w:type="gramEnd"/>
+      <w:r>
+        <w:rPr>
+          <w:rFonts w:hint="eastAsia"/>
+          <w:iCs/>
+        </w:rPr>
+        <w:t>地点</w:t>
+      </w:r>
+    </w:p>
+    <w:p>
+      <w:pPr>
+        <w:rPr>
+          <w:b/>
+          <w:bCs/>
+          <w:iCs/>
+        </w:rPr>
+      </w:pPr>
+      <w:r>
+        <w:rPr>
+          <w:rFonts w:hint="eastAsia"/>
+          <w:b/>
+          <w:bCs/>
+          <w:iCs/>
+        </w:rPr>
+        <w:t>训练</w:t>
+      </w:r>
+      <w:r>
+        <w:rPr>
+          <w:rFonts w:hint="eastAsia"/>
+          <w:b/>
+          <w:bCs/>
+          <w:iCs/>
+        </w:rPr>
+        <w:t>：</w:t>
+      </w:r>
+    </w:p>
+    <w:p>
+      <w:pPr>
+        <w:rPr>
+          <w:rFonts w:hint="eastAsia"/>
+          <w:iCs/>
+        </w:rPr>
+      </w:pPr>
+      <w:r>
+        <w:rPr>
+          <w:rFonts w:hint="eastAsia"/>
+          <w:iCs/>
+        </w:rPr>
+        <w:t>计算交叉熵，</w:t>
+      </w:r>
     </w:p>
     <w:sectPr>
       <w:pgSz w:w="11906" w:h="16838"/>
